--- a/CODE/DOCS/StandUpNotes.docx
+++ b/CODE/DOCS/StandUpNotes.docx
@@ -172,6 +172,8 @@
         </w:rPr>
         <w:t xml:space="preserve">                                                            </w:t>
       </w:r>
+      <w:proofErr w:type="spellStart"/>
+      <w:proofErr w:type="gramStart"/>
       <w:r>
         <w:rPr>
           <w:rFonts w:ascii="Times New Roman" w:hAnsi="Times New Roman"/>
@@ -180,6 +182,8 @@
         </w:rPr>
         <w:t>B.Tech</w:t>
       </w:r>
+      <w:proofErr w:type="spellEnd"/>
+      <w:proofErr w:type="gramEnd"/>
       <w:r>
         <w:rPr>
           <w:rFonts w:ascii="Times New Roman" w:hAnsi="Times New Roman"/>
@@ -268,1074 +272,6 @@
           <w:bCs/>
         </w:rPr>
         <w:t>22/02/2022</w:t>
-      </w:r>
-    </w:p>
-    <w:p>
-      <w:pPr>
-        <w:rPr>
-          <w:b/>
-          <w:bCs/>
-          <w:sz w:val="24"/>
-          <w:szCs w:val="24"/>
-        </w:rPr>
-      </w:pPr>
-      <w:r>
-        <w:rPr>
-          <w:b/>
-          <w:bCs/>
-          <w:sz w:val="24"/>
-          <w:szCs w:val="24"/>
-          <w:u w:val="single"/>
-        </w:rPr>
-        <w:t>Section</w:t>
-      </w:r>
-      <w:r>
-        <w:rPr>
-          <w:sz w:val="24"/>
-          <w:szCs w:val="24"/>
-        </w:rPr>
-        <w:t xml:space="preserve">: </w:t>
-      </w:r>
-      <w:r>
-        <w:rPr>
-          <w:b/>
-          <w:bCs/>
-          <w:sz w:val="24"/>
-          <w:szCs w:val="24"/>
-        </w:rPr>
-        <w:t>C</w:t>
-      </w:r>
-      <w:r>
-        <w:rPr>
-          <w:sz w:val="24"/>
-          <w:szCs w:val="24"/>
-        </w:rPr>
-        <w:tab/>
-      </w:r>
-      <w:r>
-        <w:rPr>
-          <w:b/>
-          <w:bCs/>
-          <w:sz w:val="24"/>
-          <w:szCs w:val="24"/>
-          <w:u w:val="single"/>
-        </w:rPr>
-        <w:t>Project Title</w:t>
-      </w:r>
-      <w:r>
-        <w:rPr>
-          <w:sz w:val="24"/>
-          <w:szCs w:val="24"/>
-        </w:rPr>
-        <w:t xml:space="preserve">: </w:t>
-      </w:r>
-      <w:r>
-        <w:rPr>
-          <w:b/>
-          <w:bCs/>
-          <w:sz w:val="24"/>
-          <w:szCs w:val="24"/>
-        </w:rPr>
-        <w:t>Automated elective Processing</w:t>
-      </w:r>
-    </w:p>
-    <w:tbl>
-      <w:tblPr>
-        <w:tblStyle w:val="TableGrid"/>
-        <w:tblW w:w="0" w:type="auto"/>
-        <w:tblLook w:val="04A0" w:firstRow="1" w:lastRow="0" w:firstColumn="1" w:lastColumn="0" w:noHBand="0" w:noVBand="1"/>
-      </w:tblPr>
-      <w:tblGrid>
-        <w:gridCol w:w="2227"/>
-        <w:gridCol w:w="3856"/>
-        <w:gridCol w:w="5869"/>
-        <w:gridCol w:w="1996"/>
-      </w:tblGrid>
-      <w:tr>
-        <w:trPr>
-          <w:trHeight w:val="472"/>
-        </w:trPr>
-        <w:tc>
-          <w:tcPr>
-            <w:tcW w:w="2274" w:type="dxa"/>
-            <w:vAlign w:val="center"/>
-          </w:tcPr>
-          <w:p>
-            <w:pPr>
-              <w:jc w:val="center"/>
-              <w:rPr>
-                <w:b/>
-                <w:bCs/>
-              </w:rPr>
-            </w:pPr>
-            <w:r>
-              <w:rPr>
-                <w:b/>
-                <w:bCs/>
-              </w:rPr>
-              <w:t>Name</w:t>
-            </w:r>
-          </w:p>
-        </w:tc>
-        <w:tc>
-          <w:tcPr>
-            <w:tcW w:w="4015" w:type="dxa"/>
-          </w:tcPr>
-          <w:p>
-            <w:pPr>
-              <w:rPr>
-                <w:b/>
-                <w:bCs/>
-              </w:rPr>
-            </w:pPr>
-            <w:r>
-              <w:rPr>
-                <w:b/>
-                <w:bCs/>
-              </w:rPr>
-              <w:t>Question</w:t>
-            </w:r>
-          </w:p>
-        </w:tc>
-        <w:tc>
-          <w:tcPr>
-            <w:tcW w:w="6153" w:type="dxa"/>
-          </w:tcPr>
-          <w:p>
-            <w:pPr>
-              <w:rPr>
-                <w:b/>
-                <w:bCs/>
-              </w:rPr>
-            </w:pPr>
-            <w:r>
-              <w:rPr>
-                <w:b/>
-                <w:bCs/>
-              </w:rPr>
-              <w:t>Answer</w:t>
-            </w:r>
-          </w:p>
-        </w:tc>
-        <w:tc>
-          <w:tcPr>
-            <w:tcW w:w="1286" w:type="dxa"/>
-          </w:tcPr>
-          <w:p>
-            <w:pPr>
-              <w:rPr>
-                <w:b/>
-                <w:bCs/>
-              </w:rPr>
-            </w:pPr>
-            <w:r>
-              <w:rPr>
-                <w:b/>
-                <w:bCs/>
-              </w:rPr>
-              <w:t>Sign</w:t>
-            </w:r>
-          </w:p>
-        </w:tc>
-      </w:tr>
-      <w:tr>
-        <w:trPr>
-          <w:trHeight w:val="472"/>
-        </w:trPr>
-        <w:tc>
-          <w:tcPr>
-            <w:tcW w:w="2274" w:type="dxa"/>
-            <w:vMerge w:val="restart"/>
-            <w:vAlign w:val="center"/>
-          </w:tcPr>
-          <w:p>
-            <w:pPr>
-              <w:jc w:val="center"/>
-            </w:pPr>
-            <w:r>
-              <w:t>Santhosh Bharathi</w:t>
-            </w:r>
-          </w:p>
-        </w:tc>
-        <w:tc>
-          <w:tcPr>
-            <w:tcW w:w="4015" w:type="dxa"/>
-          </w:tcPr>
-          <w:p>
-            <w:r>
-              <w:t>What did you do yesterday?</w:t>
-            </w:r>
-          </w:p>
-        </w:tc>
-        <w:tc>
-          <w:tcPr>
-            <w:tcW w:w="6153" w:type="dxa"/>
-          </w:tcPr>
-          <w:p>
-            <w:r>
-              <w:t>-</w:t>
-            </w:r>
-          </w:p>
-        </w:tc>
-        <w:tc>
-          <w:tcPr>
-            <w:tcW w:w="1286" w:type="dxa"/>
-          </w:tcPr>
-          <w:p/>
-        </w:tc>
-      </w:tr>
-      <w:tr>
-        <w:trPr>
-          <w:trHeight w:val="495"/>
-        </w:trPr>
-        <w:tc>
-          <w:tcPr>
-            <w:tcW w:w="2274" w:type="dxa"/>
-            <w:vMerge/>
-          </w:tcPr>
-          <w:p/>
-        </w:tc>
-        <w:tc>
-          <w:tcPr>
-            <w:tcW w:w="4015" w:type="dxa"/>
-          </w:tcPr>
-          <w:p>
-            <w:r>
-              <w:t>What will you do today?</w:t>
-            </w:r>
-          </w:p>
-        </w:tc>
-        <w:tc>
-          <w:tcPr>
-            <w:tcW w:w="6153" w:type="dxa"/>
-          </w:tcPr>
-          <w:p>
-            <w:pPr>
-              <w:rPr>
-                <w:lang w:val="en-IN"/>
-              </w:rPr>
-            </w:pPr>
-            <w:r>
-              <w:rPr>
-                <w:lang w:val="en-IN"/>
-              </w:rPr>
-              <w:t>Prepare the abstract for automated elective processing, discuss about the requirements</w:t>
-            </w:r>
-            <w:r>
-              <w:rPr>
-                <w:lang w:val="en-IN"/>
-              </w:rPr>
-              <w:t>.</w:t>
-            </w:r>
-          </w:p>
-        </w:tc>
-        <w:tc>
-          <w:tcPr>
-            <w:tcW w:w="1286" w:type="dxa"/>
-          </w:tcPr>
-          <w:p/>
-        </w:tc>
-      </w:tr>
-      <w:tr>
-        <w:trPr>
-          <w:trHeight w:val="483"/>
-        </w:trPr>
-        <w:tc>
-          <w:tcPr>
-            <w:tcW w:w="2274" w:type="dxa"/>
-            <w:vMerge/>
-          </w:tcPr>
-          <w:p/>
-        </w:tc>
-        <w:tc>
-          <w:tcPr>
-            <w:tcW w:w="4015" w:type="dxa"/>
-          </w:tcPr>
-          <w:p>
-            <w:r>
-              <w:t>Are there any impediments in your way?</w:t>
-            </w:r>
-          </w:p>
-        </w:tc>
-        <w:tc>
-          <w:tcPr>
-            <w:tcW w:w="6153" w:type="dxa"/>
-          </w:tcPr>
-          <w:p>
-            <w:pPr>
-              <w:rPr>
-                <w:lang w:val="en-IN"/>
-              </w:rPr>
-            </w:pPr>
-            <w:r>
-              <w:t>No</w:t>
-            </w:r>
-            <w:r>
-              <w:rPr>
-                <w:lang w:val="en-IN"/>
-              </w:rPr>
-              <w:t>ne</w:t>
-            </w:r>
-          </w:p>
-        </w:tc>
-        <w:tc>
-          <w:tcPr>
-            <w:tcW w:w="1286" w:type="dxa"/>
-          </w:tcPr>
-          <w:p/>
-        </w:tc>
-      </w:tr>
-      <w:tr>
-        <w:trPr>
-          <w:trHeight w:val="472"/>
-        </w:trPr>
-        <w:tc>
-          <w:tcPr>
-            <w:tcW w:w="2274" w:type="dxa"/>
-            <w:vMerge w:val="restart"/>
-            <w:vAlign w:val="center"/>
-          </w:tcPr>
-          <w:p>
-            <w:pPr>
-              <w:jc w:val="center"/>
-            </w:pPr>
-            <w:r>
-              <w:t>Maithreyan</w:t>
-            </w:r>
-          </w:p>
-        </w:tc>
-        <w:tc>
-          <w:tcPr>
-            <w:tcW w:w="4015" w:type="dxa"/>
-          </w:tcPr>
-          <w:p>
-            <w:r>
-              <w:t>What did you do yesterday?</w:t>
-            </w:r>
-          </w:p>
-        </w:tc>
-        <w:tc>
-          <w:tcPr>
-            <w:tcW w:w="6153" w:type="dxa"/>
-          </w:tcPr>
-          <w:p>
-            <w:pPr>
-              <w:rPr>
-                <w:lang w:val="en-IN"/>
-              </w:rPr>
-            </w:pPr>
-            <w:r>
-              <w:rPr>
-                <w:lang w:val="en-IN"/>
-              </w:rPr>
-              <w:t>-</w:t>
-            </w:r>
-          </w:p>
-        </w:tc>
-        <w:tc>
-          <w:tcPr>
-            <w:tcW w:w="1286" w:type="dxa"/>
-          </w:tcPr>
-          <w:p/>
-        </w:tc>
-      </w:tr>
-      <w:tr>
-        <w:trPr>
-          <w:trHeight w:val="483"/>
-        </w:trPr>
-        <w:tc>
-          <w:tcPr>
-            <w:tcW w:w="2274" w:type="dxa"/>
-            <w:vMerge/>
-          </w:tcPr>
-          <w:p>
-            <w:pPr>
-              <w:jc w:val="center"/>
-            </w:pPr>
-          </w:p>
-        </w:tc>
-        <w:tc>
-          <w:tcPr>
-            <w:tcW w:w="4015" w:type="dxa"/>
-          </w:tcPr>
-          <w:p>
-            <w:r>
-              <w:t>What will you do today?</w:t>
-            </w:r>
-          </w:p>
-        </w:tc>
-        <w:tc>
-          <w:tcPr>
-            <w:tcW w:w="6153" w:type="dxa"/>
-          </w:tcPr>
-          <w:p>
-            <w:r>
-              <w:rPr>
-                <w:lang w:val="en-IN"/>
-              </w:rPr>
-              <w:t>Prepare the abstract for automated elective processing, identify the stakeholders for the project.</w:t>
-            </w:r>
-          </w:p>
-        </w:tc>
-        <w:tc>
-          <w:tcPr>
-            <w:tcW w:w="1286" w:type="dxa"/>
-          </w:tcPr>
-          <w:p/>
-        </w:tc>
-      </w:tr>
-      <w:tr>
-        <w:trPr>
-          <w:trHeight w:val="483"/>
-        </w:trPr>
-        <w:tc>
-          <w:tcPr>
-            <w:tcW w:w="2274" w:type="dxa"/>
-            <w:vMerge/>
-          </w:tcPr>
-          <w:p>
-            <w:pPr>
-              <w:jc w:val="center"/>
-            </w:pPr>
-          </w:p>
-        </w:tc>
-        <w:tc>
-          <w:tcPr>
-            <w:tcW w:w="4015" w:type="dxa"/>
-          </w:tcPr>
-          <w:p>
-            <w:r>
-              <w:t>Are there any impediments in your way?</w:t>
-            </w:r>
-          </w:p>
-        </w:tc>
-        <w:tc>
-          <w:tcPr>
-            <w:tcW w:w="6153" w:type="dxa"/>
-          </w:tcPr>
-          <w:p>
-            <w:r>
-              <w:t>No</w:t>
-            </w:r>
-            <w:r>
-              <w:t>ne</w:t>
-            </w:r>
-          </w:p>
-        </w:tc>
-        <w:tc>
-          <w:tcPr>
-            <w:tcW w:w="1286" w:type="dxa"/>
-          </w:tcPr>
-          <w:p/>
-        </w:tc>
-      </w:tr>
-      <w:tr>
-        <w:trPr>
-          <w:trHeight w:val="472"/>
-        </w:trPr>
-        <w:tc>
-          <w:tcPr>
-            <w:tcW w:w="2274" w:type="dxa"/>
-            <w:vMerge w:val="restart"/>
-          </w:tcPr>
-          <w:p>
-            <w:pPr>
-              <w:jc w:val="center"/>
-            </w:pPr>
-            <w:r>
-              <w:t>Saurav</w:t>
-            </w:r>
-          </w:p>
-        </w:tc>
-        <w:tc>
-          <w:tcPr>
-            <w:tcW w:w="4015" w:type="dxa"/>
-          </w:tcPr>
-          <w:p>
-            <w:r>
-              <w:t>What did you do yesterday?</w:t>
-            </w:r>
-          </w:p>
-        </w:tc>
-        <w:tc>
-          <w:tcPr>
-            <w:tcW w:w="6153" w:type="dxa"/>
-          </w:tcPr>
-          <w:p>
-            <w:r>
-              <w:t>-</w:t>
-            </w:r>
-          </w:p>
-        </w:tc>
-        <w:tc>
-          <w:tcPr>
-            <w:tcW w:w="1286" w:type="dxa"/>
-          </w:tcPr>
-          <w:p/>
-        </w:tc>
-      </w:tr>
-      <w:tr>
-        <w:trPr>
-          <w:trHeight w:val="483"/>
-        </w:trPr>
-        <w:tc>
-          <w:tcPr>
-            <w:tcW w:w="2274" w:type="dxa"/>
-            <w:vMerge/>
-          </w:tcPr>
-          <w:p>
-            <w:pPr>
-              <w:jc w:val="center"/>
-            </w:pPr>
-          </w:p>
-        </w:tc>
-        <w:tc>
-          <w:tcPr>
-            <w:tcW w:w="4015" w:type="dxa"/>
-          </w:tcPr>
-          <w:p>
-            <w:r>
-              <w:t>What will you do today?</w:t>
-            </w:r>
-          </w:p>
-        </w:tc>
-        <w:tc>
-          <w:tcPr>
-            <w:tcW w:w="6153" w:type="dxa"/>
-          </w:tcPr>
-          <w:p>
-            <w:r>
-              <w:t>Come up with the required modules and identify the stakeholders for the projects.</w:t>
-            </w:r>
-          </w:p>
-        </w:tc>
-        <w:tc>
-          <w:tcPr>
-            <w:tcW w:w="1286" w:type="dxa"/>
-          </w:tcPr>
-          <w:p/>
-        </w:tc>
-      </w:tr>
-      <w:tr>
-        <w:trPr>
-          <w:trHeight w:val="483"/>
-        </w:trPr>
-        <w:tc>
-          <w:tcPr>
-            <w:tcW w:w="2274" w:type="dxa"/>
-            <w:vMerge/>
-          </w:tcPr>
-          <w:p>
-            <w:pPr>
-              <w:jc w:val="center"/>
-            </w:pPr>
-          </w:p>
-        </w:tc>
-        <w:tc>
-          <w:tcPr>
-            <w:tcW w:w="4015" w:type="dxa"/>
-          </w:tcPr>
-          <w:p>
-            <w:r>
-              <w:t>Are there any impediments in your way?</w:t>
-            </w:r>
-          </w:p>
-        </w:tc>
-        <w:tc>
-          <w:tcPr>
-            <w:tcW w:w="6153" w:type="dxa"/>
-          </w:tcPr>
-          <w:p>
-            <w:r>
-              <w:t>No</w:t>
-            </w:r>
-            <w:r>
-              <w:t>ne</w:t>
-            </w:r>
-          </w:p>
-        </w:tc>
-        <w:tc>
-          <w:tcPr>
-            <w:tcW w:w="1286" w:type="dxa"/>
-          </w:tcPr>
-          <w:p/>
-        </w:tc>
-      </w:tr>
-      <w:tr>
-        <w:trPr>
-          <w:trHeight w:val="472"/>
-        </w:trPr>
-        <w:tc>
-          <w:tcPr>
-            <w:tcW w:w="2274" w:type="dxa"/>
-            <w:vMerge w:val="restart"/>
-          </w:tcPr>
-          <w:p>
-            <w:pPr>
-              <w:jc w:val="center"/>
-            </w:pPr>
-            <w:r>
-              <w:t>Tejaswi</w:t>
-            </w:r>
-          </w:p>
-        </w:tc>
-        <w:tc>
-          <w:tcPr>
-            <w:tcW w:w="4015" w:type="dxa"/>
-          </w:tcPr>
-          <w:p>
-            <w:r>
-              <w:t>What did you do yesterday?</w:t>
-            </w:r>
-          </w:p>
-        </w:tc>
-        <w:tc>
-          <w:tcPr>
-            <w:tcW w:w="6153" w:type="dxa"/>
-          </w:tcPr>
-          <w:p>
-            <w:r>
-              <w:t>-</w:t>
-            </w:r>
-          </w:p>
-        </w:tc>
-        <w:tc>
-          <w:tcPr>
-            <w:tcW w:w="1286" w:type="dxa"/>
-          </w:tcPr>
-          <w:p/>
-        </w:tc>
-      </w:tr>
-      <w:tr>
-        <w:trPr>
-          <w:trHeight w:val="483"/>
-        </w:trPr>
-        <w:tc>
-          <w:tcPr>
-            <w:tcW w:w="2274" w:type="dxa"/>
-            <w:vMerge/>
-          </w:tcPr>
-          <w:p>
-            <w:pPr>
-              <w:jc w:val="center"/>
-            </w:pPr>
-          </w:p>
-        </w:tc>
-        <w:tc>
-          <w:tcPr>
-            <w:tcW w:w="4015" w:type="dxa"/>
-          </w:tcPr>
-          <w:p>
-            <w:r>
-              <w:t>What will you do today?</w:t>
-            </w:r>
-          </w:p>
-        </w:tc>
-        <w:tc>
-          <w:tcPr>
-            <w:tcW w:w="6153" w:type="dxa"/>
-          </w:tcPr>
-          <w:p>
-            <w:r>
-              <w:t>Come up with the required modules and propose a basic framework for our project.</w:t>
-            </w:r>
-          </w:p>
-        </w:tc>
-        <w:tc>
-          <w:tcPr>
-            <w:tcW w:w="1286" w:type="dxa"/>
-          </w:tcPr>
-          <w:p/>
-        </w:tc>
-      </w:tr>
-      <w:tr>
-        <w:trPr>
-          <w:trHeight w:val="483"/>
-        </w:trPr>
-        <w:tc>
-          <w:tcPr>
-            <w:tcW w:w="2274" w:type="dxa"/>
-            <w:vMerge/>
-          </w:tcPr>
-          <w:p>
-            <w:pPr>
-              <w:jc w:val="center"/>
-            </w:pPr>
-          </w:p>
-        </w:tc>
-        <w:tc>
-          <w:tcPr>
-            <w:tcW w:w="4015" w:type="dxa"/>
-          </w:tcPr>
-          <w:p>
-            <w:r>
-              <w:t>Are there any impediments in your way?</w:t>
-            </w:r>
-          </w:p>
-        </w:tc>
-        <w:tc>
-          <w:tcPr>
-            <w:tcW w:w="6153" w:type="dxa"/>
-          </w:tcPr>
-          <w:p>
-            <w:r>
-              <w:t>No</w:t>
-            </w:r>
-            <w:r>
-              <w:t>ne</w:t>
-            </w:r>
-          </w:p>
-        </w:tc>
-        <w:tc>
-          <w:tcPr>
-            <w:tcW w:w="1286" w:type="dxa"/>
-          </w:tcPr>
-          <w:p/>
-        </w:tc>
-      </w:tr>
-      <w:tr>
-        <w:trPr>
-          <w:trHeight w:val="472"/>
-        </w:trPr>
-        <w:tc>
-          <w:tcPr>
-            <w:tcW w:w="2274" w:type="dxa"/>
-            <w:vMerge w:val="restart"/>
-          </w:tcPr>
-          <w:p>
-            <w:pPr>
-              <w:jc w:val="center"/>
-            </w:pPr>
-            <w:r>
-              <w:t>Viswabharathi</w:t>
-            </w:r>
-          </w:p>
-        </w:tc>
-        <w:tc>
-          <w:tcPr>
-            <w:tcW w:w="4015" w:type="dxa"/>
-          </w:tcPr>
-          <w:p>
-            <w:r>
-              <w:t>What did you do yesterday?</w:t>
-            </w:r>
-          </w:p>
-        </w:tc>
-        <w:tc>
-          <w:tcPr>
-            <w:tcW w:w="6153" w:type="dxa"/>
-          </w:tcPr>
-          <w:p>
-            <w:r>
-              <w:t>-</w:t>
-            </w:r>
-          </w:p>
-        </w:tc>
-        <w:tc>
-          <w:tcPr>
-            <w:tcW w:w="1286" w:type="dxa"/>
-          </w:tcPr>
-          <w:p>
-            <w:r>
-              <w:rPr>
-                <w:noProof/>
-              </w:rPr>
-              <w:drawing>
-                <wp:inline distT="0" distB="0" distL="0" distR="0" wp14:anchorId="12198652" wp14:editId="01D0DD26">
-                  <wp:extent cx="1130484" cy="422030"/>
-                  <wp:effectExtent l="0" t="0" r="0" b="0"/>
-                  <wp:docPr id="1" name="Picture 1"/>
-                  <wp:cNvGraphicFramePr>
-                    <a:graphicFrameLocks xmlns:a="http://schemas.openxmlformats.org/drawingml/2006/main" noChangeAspect="1"/>
-                  </wp:cNvGraphicFramePr>
-                  <a:graphic xmlns:a="http://schemas.openxmlformats.org/drawingml/2006/main">
-                    <a:graphicData uri="http://schemas.openxmlformats.org/drawingml/2006/picture">
-                      <pic:pic xmlns:pic="http://schemas.openxmlformats.org/drawingml/2006/picture">
-                        <pic:nvPicPr>
-                          <pic:cNvPr id="0" name="Picture 1"/>
-                          <pic:cNvPicPr>
-                            <a:picLocks noChangeAspect="1" noChangeArrowheads="1"/>
-                          </pic:cNvPicPr>
-                        </pic:nvPicPr>
-                        <pic:blipFill>
-                          <a:blip r:embed="rId7">
-                            <a:extLst>
-                              <a:ext uri="{28A0092B-C50C-407E-A947-70E740481C1C}">
-                                <a14:useLocalDpi xmlns:a14="http://schemas.microsoft.com/office/drawing/2010/main" val="0"/>
-                              </a:ext>
-                            </a:extLst>
-                          </a:blip>
-                          <a:srcRect/>
-                          <a:stretch>
-                            <a:fillRect/>
-                          </a:stretch>
-                        </pic:blipFill>
-                        <pic:spPr bwMode="auto">
-                          <a:xfrm>
-                            <a:off x="0" y="0"/>
-                            <a:ext cx="1166194" cy="435361"/>
-                          </a:xfrm>
-                          <a:prstGeom prst="rect">
-                            <a:avLst/>
-                          </a:prstGeom>
-                          <a:noFill/>
-                          <a:ln>
-                            <a:noFill/>
-                          </a:ln>
-                        </pic:spPr>
-                      </pic:pic>
-                    </a:graphicData>
-                  </a:graphic>
-                </wp:inline>
-              </w:drawing>
-            </w:r>
-          </w:p>
-        </w:tc>
-      </w:tr>
-      <w:tr>
-        <w:trPr>
-          <w:trHeight w:val="483"/>
-        </w:trPr>
-        <w:tc>
-          <w:tcPr>
-            <w:tcW w:w="2274" w:type="dxa"/>
-            <w:vMerge/>
-          </w:tcPr>
-          <w:p>
-            <w:pPr>
-              <w:jc w:val="center"/>
-            </w:pPr>
-          </w:p>
-        </w:tc>
-        <w:tc>
-          <w:tcPr>
-            <w:tcW w:w="4015" w:type="dxa"/>
-          </w:tcPr>
-          <w:p>
-            <w:r>
-              <w:t>What will you do today?</w:t>
-            </w:r>
-          </w:p>
-        </w:tc>
-        <w:tc>
-          <w:tcPr>
-            <w:tcW w:w="6153" w:type="dxa"/>
-          </w:tcPr>
-          <w:p>
-            <w:r>
-              <w:t>Prepare the abstract,</w:t>
-            </w:r>
-            <w:r>
-              <w:t xml:space="preserve"> </w:t>
-            </w:r>
-            <w:r>
-              <w:t>and propose a basic framework for the project.</w:t>
-            </w:r>
-          </w:p>
-        </w:tc>
-        <w:tc>
-          <w:tcPr>
-            <w:tcW w:w="1286" w:type="dxa"/>
-          </w:tcPr>
-          <w:p>
-            <w:r>
-              <w:rPr>
-                <w:noProof/>
-              </w:rPr>
-              <w:drawing>
-                <wp:inline distT="0" distB="0" distL="0" distR="0" wp14:anchorId="020CE7E4" wp14:editId="4428BFCA">
-                  <wp:extent cx="1130484" cy="422030"/>
-                  <wp:effectExtent l="0" t="0" r="0" b="0"/>
-                  <wp:docPr id="2" name="Picture 2"/>
-                  <wp:cNvGraphicFramePr>
-                    <a:graphicFrameLocks xmlns:a="http://schemas.openxmlformats.org/drawingml/2006/main" noChangeAspect="1"/>
-                  </wp:cNvGraphicFramePr>
-                  <a:graphic xmlns:a="http://schemas.openxmlformats.org/drawingml/2006/main">
-                    <a:graphicData uri="http://schemas.openxmlformats.org/drawingml/2006/picture">
-                      <pic:pic xmlns:pic="http://schemas.openxmlformats.org/drawingml/2006/picture">
-                        <pic:nvPicPr>
-                          <pic:cNvPr id="0" name="Picture 1"/>
-                          <pic:cNvPicPr>
-                            <a:picLocks noChangeAspect="1" noChangeArrowheads="1"/>
-                          </pic:cNvPicPr>
-                        </pic:nvPicPr>
-                        <pic:blipFill>
-                          <a:blip r:embed="rId7">
-                            <a:extLst>
-                              <a:ext uri="{28A0092B-C50C-407E-A947-70E740481C1C}">
-                                <a14:useLocalDpi xmlns:a14="http://schemas.microsoft.com/office/drawing/2010/main" val="0"/>
-                              </a:ext>
-                            </a:extLst>
-                          </a:blip>
-                          <a:srcRect/>
-                          <a:stretch>
-                            <a:fillRect/>
-                          </a:stretch>
-                        </pic:blipFill>
-                        <pic:spPr bwMode="auto">
-                          <a:xfrm>
-                            <a:off x="0" y="0"/>
-                            <a:ext cx="1166194" cy="435361"/>
-                          </a:xfrm>
-                          <a:prstGeom prst="rect">
-                            <a:avLst/>
-                          </a:prstGeom>
-                          <a:noFill/>
-                          <a:ln>
-                            <a:noFill/>
-                          </a:ln>
-                        </pic:spPr>
-                      </pic:pic>
-                    </a:graphicData>
-                  </a:graphic>
-                </wp:inline>
-              </w:drawing>
-            </w:r>
-          </w:p>
-        </w:tc>
-      </w:tr>
-      <w:tr>
-        <w:trPr>
-          <w:trHeight w:val="483"/>
-        </w:trPr>
-        <w:tc>
-          <w:tcPr>
-            <w:tcW w:w="2274" w:type="dxa"/>
-            <w:vMerge/>
-          </w:tcPr>
-          <w:p>
-            <w:pPr>
-              <w:jc w:val="center"/>
-            </w:pPr>
-          </w:p>
-        </w:tc>
-        <w:tc>
-          <w:tcPr>
-            <w:tcW w:w="4015" w:type="dxa"/>
-          </w:tcPr>
-          <w:p>
-            <w:r>
-              <w:t>Are there any impediments in your way?</w:t>
-            </w:r>
-          </w:p>
-        </w:tc>
-        <w:tc>
-          <w:tcPr>
-            <w:tcW w:w="6153" w:type="dxa"/>
-          </w:tcPr>
-          <w:p>
-            <w:r>
-              <w:t>No</w:t>
-            </w:r>
-            <w:r>
-              <w:t>ne</w:t>
-            </w:r>
-          </w:p>
-        </w:tc>
-        <w:tc>
-          <w:tcPr>
-            <w:tcW w:w="1286" w:type="dxa"/>
-          </w:tcPr>
-          <w:p>
-            <w:r>
-              <w:rPr>
-                <w:noProof/>
-              </w:rPr>
-              <w:drawing>
-                <wp:inline distT="0" distB="0" distL="0" distR="0" wp14:anchorId="78BCC000" wp14:editId="7C1EC8AA">
-                  <wp:extent cx="1130484" cy="422030"/>
-                  <wp:effectExtent l="0" t="0" r="0" b="0"/>
-                  <wp:docPr id="3" name="Picture 3"/>
-                  <wp:cNvGraphicFramePr>
-                    <a:graphicFrameLocks xmlns:a="http://schemas.openxmlformats.org/drawingml/2006/main" noChangeAspect="1"/>
-                  </wp:cNvGraphicFramePr>
-                  <a:graphic xmlns:a="http://schemas.openxmlformats.org/drawingml/2006/main">
-                    <a:graphicData uri="http://schemas.openxmlformats.org/drawingml/2006/picture">
-                      <pic:pic xmlns:pic="http://schemas.openxmlformats.org/drawingml/2006/picture">
-                        <pic:nvPicPr>
-                          <pic:cNvPr id="0" name="Picture 1"/>
-                          <pic:cNvPicPr>
-                            <a:picLocks noChangeAspect="1" noChangeArrowheads="1"/>
-                          </pic:cNvPicPr>
-                        </pic:nvPicPr>
-                        <pic:blipFill>
-                          <a:blip r:embed="rId7">
-                            <a:extLst>
-                              <a:ext uri="{28A0092B-C50C-407E-A947-70E740481C1C}">
-                                <a14:useLocalDpi xmlns:a14="http://schemas.microsoft.com/office/drawing/2010/main" val="0"/>
-                              </a:ext>
-                            </a:extLst>
-                          </a:blip>
-                          <a:srcRect/>
-                          <a:stretch>
-                            <a:fillRect/>
-                          </a:stretch>
-                        </pic:blipFill>
-                        <pic:spPr bwMode="auto">
-                          <a:xfrm>
-                            <a:off x="0" y="0"/>
-                            <a:ext cx="1166194" cy="435361"/>
-                          </a:xfrm>
-                          <a:prstGeom prst="rect">
-                            <a:avLst/>
-                          </a:prstGeom>
-                          <a:noFill/>
-                          <a:ln>
-                            <a:noFill/>
-                          </a:ln>
-                        </pic:spPr>
-                      </pic:pic>
-                    </a:graphicData>
-                  </a:graphic>
-                </wp:inline>
-              </w:drawing>
-            </w:r>
-          </w:p>
-        </w:tc>
-      </w:tr>
-    </w:tbl>
-    <w:p/>
-    <w:p>
-      <w:r>
-        <w:t>Faculty Name and Signature:</w:t>
-      </w:r>
-    </w:p>
-    <w:p/>
-    <w:p>
-      <w:pPr>
-        <w:jc w:val="center"/>
-        <w:rPr>
-          <w:b/>
-          <w:bCs/>
-        </w:rPr>
-      </w:pPr>
-      <w:r>
-        <w:rPr>
-          <w:b/>
-          <w:bCs/>
-        </w:rPr>
-        <w:t xml:space="preserve">STANDUP NOTES </w:t>
-      </w:r>
-      <w:r>
-        <w:rPr>
-          <w:b/>
-          <w:bCs/>
-        </w:rPr>
-        <w:t>2</w:t>
-      </w:r>
-      <w:r>
-        <w:rPr>
-          <w:b/>
-          <w:bCs/>
-        </w:rPr>
-        <w:t xml:space="preserve"> on </w:t>
-      </w:r>
-      <w:r>
-        <w:rPr>
-          <w:b/>
-          <w:bCs/>
-        </w:rPr>
-        <w:t>24/02/2022</w:t>
       </w:r>
     </w:p>
     <w:p>
@@ -1541,13 +477,7 @@
           </w:tcPr>
           <w:p>
             <w:r>
-              <w:t xml:space="preserve">Identified the requirements, normal requirements and excited requirements. </w:t>
-            </w:r>
-            <w:r>
-              <w:t xml:space="preserve">Assisted with </w:t>
-            </w:r>
-            <w:r>
-              <w:t>the abstract.</w:t>
+              <w:t>-</w:t>
             </w:r>
           </w:p>
         </w:tc>
@@ -1593,7 +523,13 @@
               <w:rPr>
                 <w:lang w:val="en-IN"/>
               </w:rPr>
-              <w:t>Come up with user stories for the epic ‘Teacher’s access’ and identify the tasks for the user stories under this epic.</w:t>
+              <w:t>Prepare the abstract for automated elective processing, discuss about the requirements</w:t>
+            </w:r>
+            <w:r>
+              <w:rPr>
+                <w:lang w:val="en-IN"/>
+              </w:rPr>
+              <w:t>.</w:t>
             </w:r>
           </w:p>
         </w:tc>
@@ -1636,9 +572,6 @@
               </w:rPr>
             </w:pPr>
             <w:r>
-              <w:rPr>
-                <w:lang w:val="en-IN"/>
-              </w:rPr>
               <w:t>No</w:t>
             </w:r>
             <w:r>
@@ -1671,7 +604,6 @@
               <w:jc w:val="center"/>
             </w:pPr>
             <w:r>
-              <w:lastRenderedPageBreak/>
               <w:t>Maithreyan</w:t>
             </w:r>
           </w:p>
@@ -1691,14 +623,16 @@
             <w:tcW w:w="6153" w:type="dxa"/>
           </w:tcPr>
           <w:p>
-            <w:r>
-              <w:t xml:space="preserve">Identified the stakeholders and </w:t>
-            </w:r>
-            <w:r>
-              <w:t xml:space="preserve">assisted in the completion of </w:t>
-            </w:r>
-            <w:r>
-              <w:t>the abstract.</w:t>
+            <w:pPr>
+              <w:rPr>
+                <w:lang w:val="en-IN"/>
+              </w:rPr>
+            </w:pPr>
+            <w:r>
+              <w:rPr>
+                <w:lang w:val="en-IN"/>
+              </w:rPr>
+              <w:t>-</w:t>
             </w:r>
           </w:p>
         </w:tc>
@@ -1743,7 +677,7 @@
               <w:rPr>
                 <w:lang w:val="en-IN"/>
               </w:rPr>
-              <w:t>Come up with user stories for the epic ‘Elective Allocation’ and identify the tasks for the user stories under this epic.</w:t>
+              <w:t>Prepare the abstract for automated elective processing, identify the stakeholders for the project.</w:t>
             </w:r>
           </w:p>
         </w:tc>
@@ -1787,6 +721,9 @@
             <w:r>
               <w:t>No</w:t>
             </w:r>
+            <w:r>
+              <w:t>ne</w:t>
+            </w:r>
           </w:p>
         </w:tc>
         <w:tc>
@@ -1829,16 +766,8 @@
             <w:tcW w:w="6153" w:type="dxa"/>
           </w:tcPr>
           <w:p>
-            <w:pPr>
-              <w:rPr>
-                <w:lang w:val="en-IN"/>
-              </w:rPr>
-            </w:pPr>
-            <w:r>
-              <w:rPr>
-                <w:lang w:val="en-IN"/>
-              </w:rPr>
-              <w:t>Decided the modules and identified the stakeholders.</w:t>
+            <w:r>
+              <w:t>-</w:t>
             </w:r>
           </w:p>
         </w:tc>
@@ -1880,10 +809,7 @@
           </w:tcPr>
           <w:p>
             <w:r>
-              <w:rPr>
-                <w:lang w:val="en-IN"/>
-              </w:rPr>
-              <w:t>Come up with user stories for the epic ‘Elective change’ and identify the tasks for the user stories under this epic.</w:t>
+              <w:t>Come up with the required modules and identify the stakeholders for the projects.</w:t>
             </w:r>
           </w:p>
         </w:tc>
@@ -1924,16 +850,11 @@
             <w:tcW w:w="6153" w:type="dxa"/>
           </w:tcPr>
           <w:p>
-            <w:pPr>
-              <w:rPr>
-                <w:lang w:val="en-IN"/>
-              </w:rPr>
-            </w:pPr>
-            <w:r>
-              <w:rPr>
-                <w:lang w:val="en-IN"/>
-              </w:rPr>
-              <w:t>None</w:t>
+            <w:r>
+              <w:t>No</w:t>
+            </w:r>
+            <w:r>
+              <w:t>ne</w:t>
             </w:r>
           </w:p>
         </w:tc>
@@ -1978,7 +899,7 @@
           </w:tcPr>
           <w:p>
             <w:r>
-              <w:t>Proposed a basic framework for the progress of our project.</w:t>
+              <w:t>-</w:t>
             </w:r>
           </w:p>
         </w:tc>
@@ -2020,10 +941,7 @@
           </w:tcPr>
           <w:p>
             <w:r>
-              <w:rPr>
-                <w:lang w:val="en-IN"/>
-              </w:rPr>
-              <w:t>Come up with user stories for the epic ‘Dashboard’ and identify the tasks for the user stories under this epic.</w:t>
+              <w:t>Come up with the required modules and propose a basic framework for our project.</w:t>
             </w:r>
           </w:p>
         </w:tc>
@@ -2065,7 +983,10 @@
           </w:tcPr>
           <w:p>
             <w:r>
-              <w:t>None</w:t>
+              <w:t>No</w:t>
+            </w:r>
+            <w:r>
+              <w:t>ne</w:t>
             </w:r>
           </w:p>
         </w:tc>
@@ -2110,7 +1031,7 @@
           </w:tcPr>
           <w:p>
             <w:r>
-              <w:t>Assisted with the framework planning and helped in completing the abstract.</w:t>
+              <w:t>-</w:t>
             </w:r>
           </w:p>
         </w:tc>
@@ -2152,10 +1073,13 @@
           </w:tcPr>
           <w:p>
             <w:r>
-              <w:rPr>
-                <w:lang w:val="en-IN"/>
-              </w:rPr>
-              <w:t>Come up with user stories for the epic ‘Elective Selection’ and identify the tasks for the user stories under this epic.</w:t>
+              <w:t>Prepare the abstract,</w:t>
+            </w:r>
+            <w:r>
+              <w:t xml:space="preserve"> </w:t>
+            </w:r>
+            <w:r>
+              <w:t>and propose a basic framework for the project.</w:t>
             </w:r>
           </w:p>
         </w:tc>
@@ -2197,7 +1121,10 @@
           </w:tcPr>
           <w:p>
             <w:r>
-              <w:t>None</w:t>
+              <w:t>No</w:t>
+            </w:r>
+            <w:r>
+              <w:t>ne</w:t>
             </w:r>
           </w:p>
         </w:tc>
@@ -2215,7 +1142,6 @@
         <w:t>Faculty Name and Signature:</w:t>
       </w:r>
     </w:p>
-    <w:p/>
     <w:p/>
     <w:p>
       <w:pPr>
@@ -2237,7 +1163,7 @@
           <w:b/>
           <w:bCs/>
         </w:rPr>
-        <w:t>3</w:t>
+        <w:t>2</w:t>
       </w:r>
       <w:r>
         <w:rPr>
@@ -2251,7 +1177,7 @@
           <w:b/>
           <w:bCs/>
         </w:rPr>
-        <w:t>26/02/2022</w:t>
+        <w:t>24/02/2022</w:t>
       </w:r>
     </w:p>
     <w:p>
@@ -2457,7 +1383,13 @@
           </w:tcPr>
           <w:p>
             <w:r>
-              <w:t>Framed the user stories for the epic ‘Teacher’s access’ and identified the underlying tasks.</w:t>
+              <w:t xml:space="preserve">Identified the requirements, normal requirements and excited requirements. </w:t>
+            </w:r>
+            <w:r>
+              <w:t xml:space="preserve">Assisted with </w:t>
+            </w:r>
+            <w:r>
+              <w:t>the abstract.</w:t>
             </w:r>
           </w:p>
         </w:tc>
@@ -2503,7 +1435,7 @@
               <w:rPr>
                 <w:lang w:val="en-IN"/>
               </w:rPr>
-              <w:t>Develop a schema(tables) with required entities and attributes</w:t>
+              <w:t>Come up with user stories for the epic ‘Teacher’s access’ and identify the tasks for the user stories under this epic.</w:t>
             </w:r>
           </w:p>
         </w:tc>
@@ -2540,8 +1472,22 @@
             <w:tcW w:w="6153" w:type="dxa"/>
           </w:tcPr>
           <w:p>
-            <w:r>
-              <w:t>None</w:t>
+            <w:pPr>
+              <w:rPr>
+                <w:lang w:val="en-IN"/>
+              </w:rPr>
+            </w:pPr>
+            <w:r>
+              <w:rPr>
+                <w:lang w:val="en-IN"/>
+              </w:rPr>
+              <w:t>No</w:t>
+            </w:r>
+            <w:r>
+              <w:rPr>
+                <w:lang w:val="en-IN"/>
+              </w:rPr>
+              <w:t>ne</w:t>
             </w:r>
           </w:p>
         </w:tc>
@@ -2587,7 +1533,13 @@
           </w:tcPr>
           <w:p>
             <w:r>
-              <w:t>Framed the user stories for the epic ‘Elective allocation’ and identified the underlying tasks.</w:t>
+              <w:t xml:space="preserve">Identified the stakeholders and </w:t>
+            </w:r>
+            <w:r>
+              <w:t xml:space="preserve">assisted in the completion of </w:t>
+            </w:r>
+            <w:r>
+              <w:t>the abstract.</w:t>
             </w:r>
           </w:p>
         </w:tc>
@@ -2628,19 +1580,106 @@
             <w:tcW w:w="6153" w:type="dxa"/>
           </w:tcPr>
           <w:p>
-            <w:pPr>
+            <w:r>
               <w:rPr>
                 <w:lang w:val="en-IN"/>
               </w:rPr>
-            </w:pPr>
-            <w:r>
-              <w:t xml:space="preserve">Identify the master table and </w:t>
-            </w:r>
-            <w:r>
+              <w:t>Come up with user stories for the epic ‘Elective Allocation’ and identify the tasks for the user stories under this epic.</w:t>
+            </w:r>
+          </w:p>
+        </w:tc>
+        <w:tc>
+          <w:tcPr>
+            <w:tcW w:w="1286" w:type="dxa"/>
+          </w:tcPr>
+          <w:p/>
+        </w:tc>
+      </w:tr>
+      <w:tr>
+        <w:trPr>
+          <w:trHeight w:val="483"/>
+        </w:trPr>
+        <w:tc>
+          <w:tcPr>
+            <w:tcW w:w="2274" w:type="dxa"/>
+            <w:vMerge/>
+          </w:tcPr>
+          <w:p>
+            <w:pPr>
+              <w:jc w:val="center"/>
+            </w:pPr>
+          </w:p>
+        </w:tc>
+        <w:tc>
+          <w:tcPr>
+            <w:tcW w:w="4015" w:type="dxa"/>
+          </w:tcPr>
+          <w:p>
+            <w:r>
+              <w:t>Are there any impediments in your way?</w:t>
+            </w:r>
+          </w:p>
+        </w:tc>
+        <w:tc>
+          <w:tcPr>
+            <w:tcW w:w="6153" w:type="dxa"/>
+          </w:tcPr>
+          <w:p>
+            <w:r>
+              <w:t>No</w:t>
+            </w:r>
+          </w:p>
+        </w:tc>
+        <w:tc>
+          <w:tcPr>
+            <w:tcW w:w="1286" w:type="dxa"/>
+          </w:tcPr>
+          <w:p/>
+        </w:tc>
+      </w:tr>
+      <w:tr>
+        <w:trPr>
+          <w:trHeight w:val="472"/>
+        </w:trPr>
+        <w:tc>
+          <w:tcPr>
+            <w:tcW w:w="2274" w:type="dxa"/>
+            <w:vMerge w:val="restart"/>
+          </w:tcPr>
+          <w:p>
+            <w:pPr>
+              <w:jc w:val="center"/>
+            </w:pPr>
+            <w:r>
+              <w:t>Saurav</w:t>
+            </w:r>
+          </w:p>
+        </w:tc>
+        <w:tc>
+          <w:tcPr>
+            <w:tcW w:w="4015" w:type="dxa"/>
+          </w:tcPr>
+          <w:p>
+            <w:r>
+              <w:t>What did you do yesterday?</w:t>
+            </w:r>
+          </w:p>
+        </w:tc>
+        <w:tc>
+          <w:tcPr>
+            <w:tcW w:w="6153" w:type="dxa"/>
+          </w:tcPr>
+          <w:p>
+            <w:pPr>
               <w:rPr>
                 <w:lang w:val="en-IN"/>
               </w:rPr>
-              <w:t>transaction tables in the schema, set primary keys and foreign keys.</w:t>
+            </w:pPr>
+            <w:r>
+              <w:rPr>
+                <w:lang w:val="en-IN"/>
+              </w:rPr>
+              <w:t>Decided the modules and identified the stakeholders.</w:t>
             </w:r>
           </w:p>
         </w:tc>
@@ -2672,6 +1711,51 @@
           </w:tcPr>
           <w:p>
             <w:r>
+              <w:t>What will you do today?</w:t>
+            </w:r>
+          </w:p>
+        </w:tc>
+        <w:tc>
+          <w:tcPr>
+            <w:tcW w:w="6153" w:type="dxa"/>
+          </w:tcPr>
+          <w:p>
+            <w:r>
+              <w:rPr>
+                <w:lang w:val="en-IN"/>
+              </w:rPr>
+              <w:t>Come up with user stories for the epic ‘Elective change’ and identify the tasks for the user stories under this epic.</w:t>
+            </w:r>
+          </w:p>
+        </w:tc>
+        <w:tc>
+          <w:tcPr>
+            <w:tcW w:w="1286" w:type="dxa"/>
+          </w:tcPr>
+          <w:p/>
+        </w:tc>
+      </w:tr>
+      <w:tr>
+        <w:trPr>
+          <w:trHeight w:val="483"/>
+        </w:trPr>
+        <w:tc>
+          <w:tcPr>
+            <w:tcW w:w="2274" w:type="dxa"/>
+            <w:vMerge/>
+          </w:tcPr>
+          <w:p>
+            <w:pPr>
+              <w:jc w:val="center"/>
+            </w:pPr>
+          </w:p>
+        </w:tc>
+        <w:tc>
+          <w:tcPr>
+            <w:tcW w:w="4015" w:type="dxa"/>
+          </w:tcPr>
+          <w:p>
+            <w:r>
               <w:t>Are there any impediments in your way?</w:t>
             </w:r>
           </w:p>
@@ -2681,7 +1765,15 @@
             <w:tcW w:w="6153" w:type="dxa"/>
           </w:tcPr>
           <w:p>
-            <w:r>
+            <w:pPr>
+              <w:rPr>
+                <w:lang w:val="en-IN"/>
+              </w:rPr>
+            </w:pPr>
+            <w:r>
+              <w:rPr>
+                <w:lang w:val="en-IN"/>
+              </w:rPr>
               <w:t>None</w:t>
             </w:r>
           </w:p>
@@ -2707,7 +1799,7 @@
               <w:jc w:val="center"/>
             </w:pPr>
             <w:r>
-              <w:t>Saurav</w:t>
+              <w:t>Tejaswi</w:t>
             </w:r>
           </w:p>
         </w:tc>
@@ -2727,7 +1819,7 @@
           </w:tcPr>
           <w:p>
             <w:r>
-              <w:t>Framed the user stories for the epic ‘Elective change’ and identified the underlying tasks.</w:t>
+              <w:t>Proposed a basic framework for the progress of our project.</w:t>
             </w:r>
           </w:p>
         </w:tc>
@@ -2769,7 +1861,10 @@
           </w:tcPr>
           <w:p>
             <w:r>
-              <w:t>Identify the functional dependencies in the schema and start normalization.</w:t>
+              <w:rPr>
+                <w:lang w:val="en-IN"/>
+              </w:rPr>
+              <w:t>Come up with user stories for the epic ‘Dashboard’ and identify the tasks for the user stories under this epic.</w:t>
             </w:r>
           </w:p>
         </w:tc>
@@ -2811,10 +1906,7 @@
           </w:tcPr>
           <w:p>
             <w:r>
-              <w:t>Faced difficulties in framing the functional dependencies</w:t>
-            </w:r>
-            <w:r>
-              <w:t>, sorted the problem.</w:t>
+              <w:t>None</w:t>
             </w:r>
           </w:p>
         </w:tc>
@@ -2839,7 +1931,7 @@
               <w:jc w:val="center"/>
             </w:pPr>
             <w:r>
-              <w:t>Tejaswi</w:t>
+              <w:t>Viswabharathi</w:t>
             </w:r>
           </w:p>
         </w:tc>
@@ -2859,7 +1951,7 @@
           </w:tcPr>
           <w:p>
             <w:r>
-              <w:t>Framed the user stories for the epic ‘Dashboard’ and identified the underlying tasks.</w:t>
+              <w:t>Assisted with the framework planning and helped in completing the abstract.</w:t>
             </w:r>
           </w:p>
         </w:tc>
@@ -2901,7 +1993,10 @@
           </w:tcPr>
           <w:p>
             <w:r>
-              <w:t>Normalize the tables till 2NF.</w:t>
+              <w:rPr>
+                <w:lang w:val="en-IN"/>
+              </w:rPr>
+              <w:t>Come up with user stories for the epic ‘Elective Selection’ and identify the tasks for the user stories under this epic.</w:t>
             </w:r>
           </w:p>
         </w:tc>
@@ -2943,136 +2038,7 @@
           </w:tcPr>
           <w:p>
             <w:r>
-              <w:t>Faced issues with normalization, completed with assistance.</w:t>
-            </w:r>
-          </w:p>
-        </w:tc>
-        <w:tc>
-          <w:tcPr>
-            <w:tcW w:w="1286" w:type="dxa"/>
-          </w:tcPr>
-          <w:p/>
-        </w:tc>
-      </w:tr>
-      <w:tr>
-        <w:trPr>
-          <w:trHeight w:val="472"/>
-        </w:trPr>
-        <w:tc>
-          <w:tcPr>
-            <w:tcW w:w="2274" w:type="dxa"/>
-            <w:vMerge w:val="restart"/>
-          </w:tcPr>
-          <w:p>
-            <w:pPr>
-              <w:jc w:val="center"/>
-            </w:pPr>
-            <w:r>
-              <w:t>Viswabharathi</w:t>
-            </w:r>
-          </w:p>
-        </w:tc>
-        <w:tc>
-          <w:tcPr>
-            <w:tcW w:w="4015" w:type="dxa"/>
-          </w:tcPr>
-          <w:p>
-            <w:r>
-              <w:t>What did you do yesterday?</w:t>
-            </w:r>
-          </w:p>
-        </w:tc>
-        <w:tc>
-          <w:tcPr>
-            <w:tcW w:w="6153" w:type="dxa"/>
-          </w:tcPr>
-          <w:p>
-            <w:r>
-              <w:t>Framed the user stories for the epic ‘Elective selection’ and identified the underlying tasks.</w:t>
-            </w:r>
-          </w:p>
-        </w:tc>
-        <w:tc>
-          <w:tcPr>
-            <w:tcW w:w="1286" w:type="dxa"/>
-          </w:tcPr>
-          <w:p/>
-        </w:tc>
-      </w:tr>
-      <w:tr>
-        <w:trPr>
-          <w:trHeight w:val="483"/>
-        </w:trPr>
-        <w:tc>
-          <w:tcPr>
-            <w:tcW w:w="2274" w:type="dxa"/>
-            <w:vMerge/>
-          </w:tcPr>
-          <w:p>
-            <w:pPr>
-              <w:jc w:val="center"/>
-            </w:pPr>
-          </w:p>
-        </w:tc>
-        <w:tc>
-          <w:tcPr>
-            <w:tcW w:w="4015" w:type="dxa"/>
-          </w:tcPr>
-          <w:p>
-            <w:r>
-              <w:t>What will you do today?</w:t>
-            </w:r>
-          </w:p>
-        </w:tc>
-        <w:tc>
-          <w:tcPr>
-            <w:tcW w:w="6153" w:type="dxa"/>
-          </w:tcPr>
-          <w:p>
-            <w:r>
-              <w:t>Normalize the tables till 3NF.</w:t>
-            </w:r>
-          </w:p>
-        </w:tc>
-        <w:tc>
-          <w:tcPr>
-            <w:tcW w:w="1286" w:type="dxa"/>
-          </w:tcPr>
-          <w:p/>
-        </w:tc>
-      </w:tr>
-      <w:tr>
-        <w:trPr>
-          <w:trHeight w:val="483"/>
-        </w:trPr>
-        <w:tc>
-          <w:tcPr>
-            <w:tcW w:w="2274" w:type="dxa"/>
-            <w:vMerge/>
-          </w:tcPr>
-          <w:p>
-            <w:pPr>
-              <w:jc w:val="center"/>
-            </w:pPr>
-          </w:p>
-        </w:tc>
-        <w:tc>
-          <w:tcPr>
-            <w:tcW w:w="4015" w:type="dxa"/>
-          </w:tcPr>
-          <w:p>
-            <w:r>
-              <w:t>Are there any impediments in your way?</w:t>
-            </w:r>
-          </w:p>
-        </w:tc>
-        <w:tc>
-          <w:tcPr>
-            <w:tcW w:w="6153" w:type="dxa"/>
-          </w:tcPr>
-          <w:p>
-            <w:r>
-              <w:t>Tried BCNF but our tables are consistent with 3NF itself.</w:t>
+              <w:t>None</w:t>
             </w:r>
           </w:p>
         </w:tc>
@@ -3112,7 +2078,7 @@
           <w:b/>
           <w:bCs/>
         </w:rPr>
-        <w:t>4</w:t>
+        <w:t>3</w:t>
       </w:r>
       <w:r>
         <w:rPr>
@@ -3126,7 +2092,7 @@
           <w:b/>
           <w:bCs/>
         </w:rPr>
-        <w:t>2/03/2022</w:t>
+        <w:t>26/02/2022</w:t>
       </w:r>
     </w:p>
     <w:p>
@@ -3146,6 +2112,7 @@
           <w:szCs w:val="24"/>
           <w:u w:val="single"/>
         </w:rPr>
+        <w:lastRenderedPageBreak/>
         <w:t>Section</w:t>
       </w:r>
       <w:r>
@@ -3332,7 +2299,7 @@
           </w:tcPr>
           <w:p>
             <w:r>
-              <w:t>Developed the basic schema and relational database.</w:t>
+              <w:t>Framed the user stories for the epic ‘Teacher’s access’ and identified the underlying tasks.</w:t>
             </w:r>
           </w:p>
         </w:tc>
@@ -3378,7 +2345,7 @@
               <w:rPr>
                 <w:lang w:val="en-IN"/>
               </w:rPr>
-              <w:t>Complete the activity diagram.</w:t>
+              <w:t>Develop a schema(tables) with required entities and attributes</w:t>
             </w:r>
           </w:p>
         </w:tc>
@@ -3461,22 +2428,61 @@
             <w:tcW w:w="6153" w:type="dxa"/>
           </w:tcPr>
           <w:p>
+            <w:r>
+              <w:t>Framed the user stories for the epic ‘Elective allocation’ and identified the underlying tasks.</w:t>
+            </w:r>
+          </w:p>
+        </w:tc>
+        <w:tc>
+          <w:tcPr>
+            <w:tcW w:w="1286" w:type="dxa"/>
+          </w:tcPr>
+          <w:p/>
+        </w:tc>
+      </w:tr>
+      <w:tr>
+        <w:trPr>
+          <w:trHeight w:val="483"/>
+        </w:trPr>
+        <w:tc>
+          <w:tcPr>
+            <w:tcW w:w="2274" w:type="dxa"/>
+            <w:vMerge/>
+          </w:tcPr>
+          <w:p>
+            <w:pPr>
+              <w:jc w:val="center"/>
+            </w:pPr>
+          </w:p>
+        </w:tc>
+        <w:tc>
+          <w:tcPr>
+            <w:tcW w:w="4015" w:type="dxa"/>
+          </w:tcPr>
+          <w:p>
+            <w:r>
+              <w:t>What will you do today?</w:t>
+            </w:r>
+          </w:p>
+        </w:tc>
+        <w:tc>
+          <w:tcPr>
+            <w:tcW w:w="6153" w:type="dxa"/>
+          </w:tcPr>
+          <w:p>
             <w:pPr>
               <w:rPr>
                 <w:lang w:val="en-IN"/>
               </w:rPr>
             </w:pPr>
             <w:r>
+              <w:t xml:space="preserve">Identify the master table and </w:t>
+            </w:r>
+            <w:r>
               <w:rPr>
                 <w:lang w:val="en-IN"/>
               </w:rPr>
-              <w:t>Identified the master table, transaction table and formula</w:t>
-            </w:r>
-            <w:r>
-              <w:rPr>
-                <w:lang w:val="en-IN"/>
-              </w:rPr>
-              <w:t>ted the primary keys and foreign keys</w:t>
+              <w:t>transaction tables in the schema, set primary keys and foreign keys.</w:t>
             </w:r>
           </w:p>
         </w:tc>
@@ -3508,6 +2514,93 @@
           </w:tcPr>
           <w:p>
             <w:r>
+              <w:t>Are there any impediments in your way?</w:t>
+            </w:r>
+          </w:p>
+        </w:tc>
+        <w:tc>
+          <w:tcPr>
+            <w:tcW w:w="6153" w:type="dxa"/>
+          </w:tcPr>
+          <w:p>
+            <w:r>
+              <w:t>None</w:t>
+            </w:r>
+          </w:p>
+        </w:tc>
+        <w:tc>
+          <w:tcPr>
+            <w:tcW w:w="1286" w:type="dxa"/>
+          </w:tcPr>
+          <w:p/>
+        </w:tc>
+      </w:tr>
+      <w:tr>
+        <w:trPr>
+          <w:trHeight w:val="472"/>
+        </w:trPr>
+        <w:tc>
+          <w:tcPr>
+            <w:tcW w:w="2274" w:type="dxa"/>
+            <w:vMerge w:val="restart"/>
+          </w:tcPr>
+          <w:p>
+            <w:pPr>
+              <w:jc w:val="center"/>
+            </w:pPr>
+            <w:r>
+              <w:t>Saurav</w:t>
+            </w:r>
+          </w:p>
+        </w:tc>
+        <w:tc>
+          <w:tcPr>
+            <w:tcW w:w="4015" w:type="dxa"/>
+          </w:tcPr>
+          <w:p>
+            <w:r>
+              <w:t>What did you do yesterday?</w:t>
+            </w:r>
+          </w:p>
+        </w:tc>
+        <w:tc>
+          <w:tcPr>
+            <w:tcW w:w="6153" w:type="dxa"/>
+          </w:tcPr>
+          <w:p>
+            <w:r>
+              <w:t>Framed the user stories for the epic ‘Elective change’ and identified the underlying tasks.</w:t>
+            </w:r>
+          </w:p>
+        </w:tc>
+        <w:tc>
+          <w:tcPr>
+            <w:tcW w:w="1286" w:type="dxa"/>
+          </w:tcPr>
+          <w:p/>
+        </w:tc>
+      </w:tr>
+      <w:tr>
+        <w:trPr>
+          <w:trHeight w:val="483"/>
+        </w:trPr>
+        <w:tc>
+          <w:tcPr>
+            <w:tcW w:w="2274" w:type="dxa"/>
+            <w:vMerge/>
+          </w:tcPr>
+          <w:p>
+            <w:pPr>
+              <w:jc w:val="center"/>
+            </w:pPr>
+          </w:p>
+        </w:tc>
+        <w:tc>
+          <w:tcPr>
+            <w:tcW w:w="4015" w:type="dxa"/>
+          </w:tcPr>
+          <w:p>
+            <w:r>
               <w:t>What will you do today?</w:t>
             </w:r>
           </w:p>
@@ -3518,7 +2611,7 @@
           </w:tcPr>
           <w:p>
             <w:r>
-              <w:t>Complete the state diagram</w:t>
+              <w:t>Identify the functional dependencies in the schema and start normalization.</w:t>
             </w:r>
           </w:p>
         </w:tc>
@@ -3560,7 +2653,10 @@
           </w:tcPr>
           <w:p>
             <w:r>
-              <w:t>None</w:t>
+              <w:t>Faced difficulties in framing the functional dependencies</w:t>
+            </w:r>
+            <w:r>
+              <w:t>, sorted the problem.</w:t>
             </w:r>
           </w:p>
         </w:tc>
@@ -3585,7 +2681,7 @@
               <w:jc w:val="center"/>
             </w:pPr>
             <w:r>
-              <w:t>Saurav</w:t>
+              <w:t>Tejaswi</w:t>
             </w:r>
           </w:p>
         </w:tc>
@@ -3605,7 +2701,7 @@
           </w:tcPr>
           <w:p>
             <w:r>
-              <w:t>Formulated the functional dependencies and started normalization.</w:t>
+              <w:t>Framed the user stories for the epic ‘Dashboard’ and identified the underlying tasks.</w:t>
             </w:r>
           </w:p>
         </w:tc>
@@ -3647,7 +2743,7 @@
           </w:tcPr>
           <w:p>
             <w:r>
-              <w:t>Complete the sequence diagram.</w:t>
+              <w:t>Normalize the tables till 2NF.</w:t>
             </w:r>
           </w:p>
         </w:tc>
@@ -3688,16 +2784,8 @@
             <w:tcW w:w="6153" w:type="dxa"/>
           </w:tcPr>
           <w:p>
-            <w:pPr>
-              <w:rPr>
-                <w:lang w:val="en-IN"/>
-              </w:rPr>
-            </w:pPr>
-            <w:r>
-              <w:rPr>
-                <w:lang w:val="en-IN"/>
-              </w:rPr>
-              <w:t>None</w:t>
+            <w:r>
+              <w:t>Faced issues with normalization, completed with assistance.</w:t>
             </w:r>
           </w:p>
         </w:tc>
@@ -3722,7 +2810,8 @@
               <w:jc w:val="center"/>
             </w:pPr>
             <w:r>
-              <w:t>Tejaswi</w:t>
+              <w:lastRenderedPageBreak/>
+              <w:t>Viswabharathi</w:t>
             </w:r>
           </w:p>
         </w:tc>
@@ -3742,7 +2831,7 @@
           </w:tcPr>
           <w:p>
             <w:r>
-              <w:t>Normalized the tables till 2NF.</w:t>
+              <w:t>Framed the user stories for the epic ‘Elective selection’ and identified the underlying tasks.</w:t>
             </w:r>
           </w:p>
         </w:tc>
@@ -3784,7 +2873,7 @@
           </w:tcPr>
           <w:p>
             <w:r>
-              <w:t>Complete the use case diagram and level 1 dataflow diagram.</w:t>
+              <w:t>Normalize the tables till 3NF.</w:t>
             </w:r>
           </w:p>
         </w:tc>
@@ -3826,142 +2915,7 @@
           </w:tcPr>
           <w:p>
             <w:r>
-              <w:t>None</w:t>
-            </w:r>
-          </w:p>
-        </w:tc>
-        <w:tc>
-          <w:tcPr>
-            <w:tcW w:w="1286" w:type="dxa"/>
-          </w:tcPr>
-          <w:p/>
-        </w:tc>
-      </w:tr>
-      <w:tr>
-        <w:trPr>
-          <w:trHeight w:val="472"/>
-        </w:trPr>
-        <w:tc>
-          <w:tcPr>
-            <w:tcW w:w="2274" w:type="dxa"/>
-            <w:vMerge w:val="restart"/>
-          </w:tcPr>
-          <w:p>
-            <w:pPr>
-              <w:jc w:val="center"/>
-            </w:pPr>
-            <w:r>
-              <w:t>Viswabharathi</w:t>
-            </w:r>
-          </w:p>
-        </w:tc>
-        <w:tc>
-          <w:tcPr>
-            <w:tcW w:w="4015" w:type="dxa"/>
-          </w:tcPr>
-          <w:p>
-            <w:r>
-              <w:t>What did you do yesterday?</w:t>
-            </w:r>
-          </w:p>
-        </w:tc>
-        <w:tc>
-          <w:tcPr>
-            <w:tcW w:w="6153" w:type="dxa"/>
-          </w:tcPr>
-          <w:p>
-            <w:r>
-              <w:t>Normalized the tables till 3NF</w:t>
-            </w:r>
-            <w:r>
-              <w:t xml:space="preserve"> from 2NF</w:t>
-            </w:r>
-            <w:r>
-              <w:t>.</w:t>
-            </w:r>
-          </w:p>
-        </w:tc>
-        <w:tc>
-          <w:tcPr>
-            <w:tcW w:w="1286" w:type="dxa"/>
-          </w:tcPr>
-          <w:p/>
-        </w:tc>
-      </w:tr>
-      <w:tr>
-        <w:trPr>
-          <w:trHeight w:val="483"/>
-        </w:trPr>
-        <w:tc>
-          <w:tcPr>
-            <w:tcW w:w="2274" w:type="dxa"/>
-            <w:vMerge/>
-          </w:tcPr>
-          <w:p>
-            <w:pPr>
-              <w:jc w:val="center"/>
-            </w:pPr>
-          </w:p>
-        </w:tc>
-        <w:tc>
-          <w:tcPr>
-            <w:tcW w:w="4015" w:type="dxa"/>
-          </w:tcPr>
-          <w:p>
-            <w:r>
-              <w:t>What will you do today?</w:t>
-            </w:r>
-          </w:p>
-        </w:tc>
-        <w:tc>
-          <w:tcPr>
-            <w:tcW w:w="6153" w:type="dxa"/>
-          </w:tcPr>
-          <w:p>
-            <w:r>
-              <w:t>Complete the class diagram and level 2 dataflow diagram.</w:t>
-            </w:r>
-          </w:p>
-        </w:tc>
-        <w:tc>
-          <w:tcPr>
-            <w:tcW w:w="1286" w:type="dxa"/>
-          </w:tcPr>
-          <w:p/>
-        </w:tc>
-      </w:tr>
-      <w:tr>
-        <w:trPr>
-          <w:trHeight w:val="483"/>
-        </w:trPr>
-        <w:tc>
-          <w:tcPr>
-            <w:tcW w:w="2274" w:type="dxa"/>
-            <w:vMerge/>
-          </w:tcPr>
-          <w:p>
-            <w:pPr>
-              <w:jc w:val="center"/>
-            </w:pPr>
-          </w:p>
-        </w:tc>
-        <w:tc>
-          <w:tcPr>
-            <w:tcW w:w="4015" w:type="dxa"/>
-          </w:tcPr>
-          <w:p>
-            <w:r>
-              <w:t>Are there any impediments in your way?</w:t>
-            </w:r>
-          </w:p>
-        </w:tc>
-        <w:tc>
-          <w:tcPr>
-            <w:tcW w:w="6153" w:type="dxa"/>
-          </w:tcPr>
-          <w:p>
-            <w:r>
-              <w:t>None</w:t>
+              <w:t>Tried BCNF but our tables are consistent with 3NF itself.</w:t>
             </w:r>
           </w:p>
         </w:tc>
@@ -3979,6 +2933,7 @@
         <w:t>Faculty Name and Signature:</w:t>
       </w:r>
     </w:p>
+    <w:p/>
     <w:p/>
     <w:p>
       <w:pPr>
@@ -4000,7 +2955,7 @@
           <w:b/>
           <w:bCs/>
         </w:rPr>
-        <w:t>5</w:t>
+        <w:t>4</w:t>
       </w:r>
       <w:r>
         <w:rPr>
@@ -4014,7 +2969,7 @@
           <w:b/>
           <w:bCs/>
         </w:rPr>
-        <w:t>4/03/2022</w:t>
+        <w:t>2/03/2022</w:t>
       </w:r>
     </w:p>
     <w:p>
@@ -4220,7 +3175,7 @@
           </w:tcPr>
           <w:p>
             <w:r>
-              <w:t>Completed the activity diagram.</w:t>
+              <w:t>Developed the basic schema and relational database.</w:t>
             </w:r>
           </w:p>
         </w:tc>
@@ -4266,7 +3221,7 @@
               <w:rPr>
                 <w:lang w:val="en-IN"/>
               </w:rPr>
-              <w:t>Start coding the login page, create username and password text fields.</w:t>
+              <w:t>Complete the activity diagram.</w:t>
             </w:r>
           </w:p>
         </w:tc>
@@ -4304,7 +3259,7 @@
           </w:tcPr>
           <w:p>
             <w:r>
-              <w:t>Got errors in instantiating flutter, solved after updating the version.</w:t>
+              <w:t>None</w:t>
             </w:r>
           </w:p>
         </w:tc>
@@ -4349,8 +3304,22 @@
             <w:tcW w:w="6153" w:type="dxa"/>
           </w:tcPr>
           <w:p>
-            <w:r>
-              <w:t>Completed the state diagram.</w:t>
+            <w:pPr>
+              <w:rPr>
+                <w:lang w:val="en-IN"/>
+              </w:rPr>
+            </w:pPr>
+            <w:r>
+              <w:rPr>
+                <w:lang w:val="en-IN"/>
+              </w:rPr>
+              <w:t>Identified the master table, transaction table and formula</w:t>
+            </w:r>
+            <w:r>
+              <w:rPr>
+                <w:lang w:val="en-IN"/>
+              </w:rPr>
+              <w:t>ted the primary keys and foreign keys</w:t>
             </w:r>
           </w:p>
         </w:tc>
@@ -4392,13 +3361,7 @@
           </w:tcPr>
           <w:p>
             <w:r>
-              <w:t>Create database, add</w:t>
-            </w:r>
-            <w:r>
-              <w:t xml:space="preserve"> </w:t>
-            </w:r>
-            <w:r>
-              <w:t>master and transaction tables by instantiating docker.</w:t>
+              <w:t>Complete the state diagram</w:t>
             </w:r>
           </w:p>
         </w:tc>
@@ -4440,7 +3403,7 @@
           </w:tcPr>
           <w:p>
             <w:r>
-              <w:t>Faced issues with docker instantiation.</w:t>
+              <w:t>None</w:t>
             </w:r>
           </w:p>
         </w:tc>
@@ -4485,7 +3448,7 @@
           </w:tcPr>
           <w:p>
             <w:r>
-              <w:t>Completed the sequence diagram.</w:t>
+              <w:t>Formulated the functional dependencies and started normalization.</w:t>
             </w:r>
           </w:p>
         </w:tc>
@@ -4527,10 +3490,7 @@
           </w:tcPr>
           <w:p>
             <w:r>
-              <w:t xml:space="preserve">Pull Mongo image from docker and </w:t>
-            </w:r>
-            <w:r>
-              <w:t>connect it with the backend.</w:t>
+              <w:t>Complete the sequence diagram.</w:t>
             </w:r>
           </w:p>
         </w:tc>
@@ -4571,11 +3531,16 @@
             <w:tcW w:w="6153" w:type="dxa"/>
           </w:tcPr>
           <w:p>
-            <w:r>
-              <w:t xml:space="preserve">Image was </w:t>
-            </w:r>
-            <w:r>
-              <w:t>bulky to download.</w:t>
+            <w:pPr>
+              <w:rPr>
+                <w:lang w:val="en-IN"/>
+              </w:rPr>
+            </w:pPr>
+            <w:r>
+              <w:rPr>
+                <w:lang w:val="en-IN"/>
+              </w:rPr>
+              <w:t>None</w:t>
             </w:r>
           </w:p>
         </w:tc>
@@ -4620,7 +3585,7 @@
           </w:tcPr>
           <w:p>
             <w:r>
-              <w:t>Completed the use case diagram and level 1 DFD diagram.</w:t>
+              <w:t>Normalized the tables till 2NF.</w:t>
             </w:r>
           </w:p>
         </w:tc>
@@ -4662,7 +3627,7 @@
           </w:tcPr>
           <w:p>
             <w:r>
-              <w:t>Start coding the elective agreement policy page, create texts and buttons.</w:t>
+              <w:t>Complete the use case diagram and level 1 dataflow diagram.</w:t>
             </w:r>
           </w:p>
         </w:tc>
@@ -4704,10 +3669,7 @@
           </w:tcPr>
           <w:p>
             <w:r>
-              <w:t>No</w:t>
-            </w:r>
-            <w:r>
-              <w:t>ne</w:t>
+              <w:t>None</w:t>
             </w:r>
           </w:p>
         </w:tc>
@@ -4752,7 +3714,13 @@
           </w:tcPr>
           <w:p>
             <w:r>
-              <w:t>Completed the class diagram and level 2 DFD diagram.</w:t>
+              <w:t>Normalized the tables till 3NF</w:t>
+            </w:r>
+            <w:r>
+              <w:t xml:space="preserve"> from 2NF</w:t>
+            </w:r>
+            <w:r>
+              <w:t>.</w:t>
             </w:r>
           </w:p>
         </w:tc>
@@ -4794,7 +3762,7 @@
           </w:tcPr>
           <w:p>
             <w:r>
-              <w:t>Start coding the students’ dashboard page, create calendar widget.</w:t>
+              <w:t>Complete the class diagram and level 2 dataflow diagram.</w:t>
             </w:r>
           </w:p>
         </w:tc>
@@ -4836,7 +3804,7 @@
           </w:tcPr>
           <w:p>
             <w:r>
-              <w:t>Calendar widget was hard to implement</w:t>
+              <w:t>None</w:t>
             </w:r>
           </w:p>
         </w:tc>
@@ -4875,7 +3843,7 @@
           <w:b/>
           <w:bCs/>
         </w:rPr>
-        <w:t>6</w:t>
+        <w:t>5</w:t>
       </w:r>
       <w:r>
         <w:rPr>
@@ -4889,7 +3857,7 @@
           <w:b/>
           <w:bCs/>
         </w:rPr>
-        <w:t>6/03/2022</w:t>
+        <w:t>4/03/2022</w:t>
       </w:r>
     </w:p>
     <w:p>
@@ -5095,7 +4063,7 @@
           </w:tcPr>
           <w:p>
             <w:r>
-              <w:t xml:space="preserve">Created username and password text fields in login page. </w:t>
+              <w:t>Completed the activity diagram.</w:t>
             </w:r>
           </w:p>
         </w:tc>
@@ -5141,7 +4109,7 @@
               <w:rPr>
                 <w:lang w:val="en-IN"/>
               </w:rPr>
-              <w:t>Create login button and use regex for validation.</w:t>
+              <w:t>Start coding the login page, create username and password text fields.</w:t>
             </w:r>
           </w:p>
         </w:tc>
@@ -5179,13 +4147,7 @@
           </w:tcPr>
           <w:p>
             <w:r>
-              <w:t>No</w:t>
-            </w:r>
-            <w:r>
-              <w:t>ne</w:t>
-            </w:r>
-            <w:r>
-              <w:t>.</w:t>
+              <w:t>Got errors in instantiating flutter, solved after updating the version.</w:t>
             </w:r>
           </w:p>
         </w:tc>
@@ -5211,6 +4173,7 @@
               <w:jc w:val="center"/>
             </w:pPr>
             <w:r>
+              <w:lastRenderedPageBreak/>
               <w:t>Maithreyan</w:t>
             </w:r>
           </w:p>
@@ -5231,7 +4194,7 @@
           </w:tcPr>
           <w:p>
             <w:r>
-              <w:t>Created master table and transaction tables in the database.</w:t>
+              <w:t>Completed the state diagram.</w:t>
             </w:r>
           </w:p>
         </w:tc>
@@ -5273,7 +4236,13 @@
           </w:tcPr>
           <w:p>
             <w:r>
-              <w:t>Test the connection with the backend by sending a sample json file.</w:t>
+              <w:t>Create database, add</w:t>
+            </w:r>
+            <w:r>
+              <w:t xml:space="preserve"> </w:t>
+            </w:r>
+            <w:r>
+              <w:t>master and transaction tables by instantiating docker.</w:t>
             </w:r>
           </w:p>
         </w:tc>
@@ -5314,20 +4283,276 @@
             <w:tcW w:w="6153" w:type="dxa"/>
           </w:tcPr>
           <w:p>
-            <w:pPr>
-              <w:rPr>
-                <w:lang w:val="en-IN"/>
-              </w:rPr>
-            </w:pPr>
+            <w:r>
+              <w:t>Faced issues with docker instantiation.</w:t>
+            </w:r>
+          </w:p>
+        </w:tc>
+        <w:tc>
+          <w:tcPr>
+            <w:tcW w:w="1286" w:type="dxa"/>
+          </w:tcPr>
+          <w:p/>
+        </w:tc>
+      </w:tr>
+      <w:tr>
+        <w:trPr>
+          <w:trHeight w:val="472"/>
+        </w:trPr>
+        <w:tc>
+          <w:tcPr>
+            <w:tcW w:w="2274" w:type="dxa"/>
+            <w:vMerge w:val="restart"/>
+          </w:tcPr>
+          <w:p>
+            <w:pPr>
+              <w:jc w:val="center"/>
+            </w:pPr>
+            <w:r>
+              <w:t>Saurav</w:t>
+            </w:r>
+          </w:p>
+        </w:tc>
+        <w:tc>
+          <w:tcPr>
+            <w:tcW w:w="4015" w:type="dxa"/>
+          </w:tcPr>
+          <w:p>
+            <w:r>
+              <w:t>What did you do yesterday?</w:t>
+            </w:r>
+          </w:p>
+        </w:tc>
+        <w:tc>
+          <w:tcPr>
+            <w:tcW w:w="6153" w:type="dxa"/>
+          </w:tcPr>
+          <w:p>
+            <w:r>
+              <w:t>Completed the sequence diagram.</w:t>
+            </w:r>
+          </w:p>
+        </w:tc>
+        <w:tc>
+          <w:tcPr>
+            <w:tcW w:w="1286" w:type="dxa"/>
+          </w:tcPr>
+          <w:p/>
+        </w:tc>
+      </w:tr>
+      <w:tr>
+        <w:trPr>
+          <w:trHeight w:val="483"/>
+        </w:trPr>
+        <w:tc>
+          <w:tcPr>
+            <w:tcW w:w="2274" w:type="dxa"/>
+            <w:vMerge/>
+          </w:tcPr>
+          <w:p>
+            <w:pPr>
+              <w:jc w:val="center"/>
+            </w:pPr>
+          </w:p>
+        </w:tc>
+        <w:tc>
+          <w:tcPr>
+            <w:tcW w:w="4015" w:type="dxa"/>
+          </w:tcPr>
+          <w:p>
+            <w:r>
+              <w:t>What will you do today?</w:t>
+            </w:r>
+          </w:p>
+        </w:tc>
+        <w:tc>
+          <w:tcPr>
+            <w:tcW w:w="6153" w:type="dxa"/>
+          </w:tcPr>
+          <w:p>
+            <w:r>
+              <w:t xml:space="preserve">Pull Mongo image from docker and </w:t>
+            </w:r>
+            <w:r>
+              <w:t>connect it with the backend.</w:t>
+            </w:r>
+          </w:p>
+        </w:tc>
+        <w:tc>
+          <w:tcPr>
+            <w:tcW w:w="1286" w:type="dxa"/>
+          </w:tcPr>
+          <w:p/>
+        </w:tc>
+      </w:tr>
+      <w:tr>
+        <w:trPr>
+          <w:trHeight w:val="483"/>
+        </w:trPr>
+        <w:tc>
+          <w:tcPr>
+            <w:tcW w:w="2274" w:type="dxa"/>
+            <w:vMerge/>
+          </w:tcPr>
+          <w:p>
+            <w:pPr>
+              <w:jc w:val="center"/>
+            </w:pPr>
+          </w:p>
+        </w:tc>
+        <w:tc>
+          <w:tcPr>
+            <w:tcW w:w="4015" w:type="dxa"/>
+          </w:tcPr>
+          <w:p>
+            <w:r>
+              <w:t>Are there any impediments in your way?</w:t>
+            </w:r>
+          </w:p>
+        </w:tc>
+        <w:tc>
+          <w:tcPr>
+            <w:tcW w:w="6153" w:type="dxa"/>
+          </w:tcPr>
+          <w:p>
+            <w:r>
+              <w:t xml:space="preserve">Image was </w:t>
+            </w:r>
+            <w:r>
+              <w:t>bulky to download.</w:t>
+            </w:r>
+          </w:p>
+        </w:tc>
+        <w:tc>
+          <w:tcPr>
+            <w:tcW w:w="1286" w:type="dxa"/>
+          </w:tcPr>
+          <w:p/>
+        </w:tc>
+      </w:tr>
+      <w:tr>
+        <w:trPr>
+          <w:trHeight w:val="472"/>
+        </w:trPr>
+        <w:tc>
+          <w:tcPr>
+            <w:tcW w:w="2274" w:type="dxa"/>
+            <w:vMerge w:val="restart"/>
+          </w:tcPr>
+          <w:p>
+            <w:pPr>
+              <w:jc w:val="center"/>
+            </w:pPr>
+            <w:r>
+              <w:t>Tejaswi</w:t>
+            </w:r>
+          </w:p>
+        </w:tc>
+        <w:tc>
+          <w:tcPr>
+            <w:tcW w:w="4015" w:type="dxa"/>
+          </w:tcPr>
+          <w:p>
+            <w:r>
+              <w:t>What did you do yesterday?</w:t>
+            </w:r>
+          </w:p>
+        </w:tc>
+        <w:tc>
+          <w:tcPr>
+            <w:tcW w:w="6153" w:type="dxa"/>
+          </w:tcPr>
+          <w:p>
+            <w:r>
+              <w:t>Completed the use case diagram and level 1 DFD diagram.</w:t>
+            </w:r>
+          </w:p>
+        </w:tc>
+        <w:tc>
+          <w:tcPr>
+            <w:tcW w:w="1286" w:type="dxa"/>
+          </w:tcPr>
+          <w:p/>
+        </w:tc>
+      </w:tr>
+      <w:tr>
+        <w:trPr>
+          <w:trHeight w:val="483"/>
+        </w:trPr>
+        <w:tc>
+          <w:tcPr>
+            <w:tcW w:w="2274" w:type="dxa"/>
+            <w:vMerge/>
+          </w:tcPr>
+          <w:p>
+            <w:pPr>
+              <w:jc w:val="center"/>
+            </w:pPr>
+          </w:p>
+        </w:tc>
+        <w:tc>
+          <w:tcPr>
+            <w:tcW w:w="4015" w:type="dxa"/>
+          </w:tcPr>
+          <w:p>
+            <w:r>
+              <w:t>What will you do today?</w:t>
+            </w:r>
+          </w:p>
+        </w:tc>
+        <w:tc>
+          <w:tcPr>
+            <w:tcW w:w="6153" w:type="dxa"/>
+          </w:tcPr>
+          <w:p>
+            <w:r>
+              <w:t>Start coding the elective agreement policy page, create texts and buttons.</w:t>
+            </w:r>
+          </w:p>
+        </w:tc>
+        <w:tc>
+          <w:tcPr>
+            <w:tcW w:w="1286" w:type="dxa"/>
+          </w:tcPr>
+          <w:p/>
+        </w:tc>
+      </w:tr>
+      <w:tr>
+        <w:trPr>
+          <w:trHeight w:val="483"/>
+        </w:trPr>
+        <w:tc>
+          <w:tcPr>
+            <w:tcW w:w="2274" w:type="dxa"/>
+            <w:vMerge/>
+          </w:tcPr>
+          <w:p>
+            <w:pPr>
+              <w:jc w:val="center"/>
+            </w:pPr>
+          </w:p>
+        </w:tc>
+        <w:tc>
+          <w:tcPr>
+            <w:tcW w:w="4015" w:type="dxa"/>
+          </w:tcPr>
+          <w:p>
+            <w:r>
+              <w:t>Are there any impediments in your way?</w:t>
+            </w:r>
+          </w:p>
+        </w:tc>
+        <w:tc>
+          <w:tcPr>
+            <w:tcW w:w="6153" w:type="dxa"/>
+          </w:tcPr>
+          <w:p>
             <w:r>
               <w:t>No</w:t>
             </w:r>
             <w:r>
               <w:t>ne</w:t>
             </w:r>
-            <w:r>
-              <w:t>.</w:t>
-            </w:r>
           </w:p>
         </w:tc>
         <w:tc>
@@ -5351,7 +4576,7 @@
               <w:jc w:val="center"/>
             </w:pPr>
             <w:r>
-              <w:t>Saurav</w:t>
+              <w:t>Viswabharathi</w:t>
             </w:r>
           </w:p>
         </w:tc>
@@ -5371,7 +4596,7 @@
           </w:tcPr>
           <w:p>
             <w:r>
-              <w:t>Pulled the mango DB docker image and connected with the backend.</w:t>
+              <w:t>Completed the class diagram and level 2 DFD diagram.</w:t>
             </w:r>
           </w:p>
         </w:tc>
@@ -5413,7 +4638,7 @@
           </w:tcPr>
           <w:p>
             <w:r>
-              <w:t>Configure the docker image of mango DB with the local host</w:t>
+              <w:t>Start coding the students’ dashboard page, create calendar widget.</w:t>
             </w:r>
           </w:p>
         </w:tc>
@@ -5455,269 +4680,7 @@
           </w:tcPr>
           <w:p>
             <w:r>
-              <w:t>Faced issues with configuration. Solved with some assistance.</w:t>
-            </w:r>
-          </w:p>
-        </w:tc>
-        <w:tc>
-          <w:tcPr>
-            <w:tcW w:w="1286" w:type="dxa"/>
-          </w:tcPr>
-          <w:p/>
-        </w:tc>
-      </w:tr>
-      <w:tr>
-        <w:trPr>
-          <w:trHeight w:val="472"/>
-        </w:trPr>
-        <w:tc>
-          <w:tcPr>
-            <w:tcW w:w="2274" w:type="dxa"/>
-            <w:vMerge w:val="restart"/>
-          </w:tcPr>
-          <w:p>
-            <w:pPr>
-              <w:jc w:val="center"/>
-            </w:pPr>
-            <w:r>
-              <w:t>Tejaswi</w:t>
-            </w:r>
-          </w:p>
-        </w:tc>
-        <w:tc>
-          <w:tcPr>
-            <w:tcW w:w="4015" w:type="dxa"/>
-          </w:tcPr>
-          <w:p>
-            <w:r>
-              <w:t>What did you do yesterday?</w:t>
-            </w:r>
-          </w:p>
-        </w:tc>
-        <w:tc>
-          <w:tcPr>
-            <w:tcW w:w="6153" w:type="dxa"/>
-          </w:tcPr>
-          <w:p>
-            <w:r>
-              <w:t>Listed out the agreements and created a checked box button in election agreement policy page</w:t>
-            </w:r>
-            <w:r>
-              <w:t>.</w:t>
-            </w:r>
-          </w:p>
-        </w:tc>
-        <w:tc>
-          <w:tcPr>
-            <w:tcW w:w="1286" w:type="dxa"/>
-          </w:tcPr>
-          <w:p/>
-        </w:tc>
-      </w:tr>
-      <w:tr>
-        <w:trPr>
-          <w:trHeight w:val="483"/>
-        </w:trPr>
-        <w:tc>
-          <w:tcPr>
-            <w:tcW w:w="2274" w:type="dxa"/>
-            <w:vMerge/>
-          </w:tcPr>
-          <w:p>
-            <w:pPr>
-              <w:jc w:val="center"/>
-            </w:pPr>
-          </w:p>
-        </w:tc>
-        <w:tc>
-          <w:tcPr>
-            <w:tcW w:w="4015" w:type="dxa"/>
-          </w:tcPr>
-          <w:p>
-            <w:r>
-              <w:t>What will you do today?</w:t>
-            </w:r>
-          </w:p>
-        </w:tc>
-        <w:tc>
-          <w:tcPr>
-            <w:tcW w:w="6153" w:type="dxa"/>
-          </w:tcPr>
-          <w:p>
-            <w:r>
-              <w:t>Finish the election agreement policy page by adding colors and icons.</w:t>
-            </w:r>
-          </w:p>
-        </w:tc>
-        <w:tc>
-          <w:tcPr>
-            <w:tcW w:w="1286" w:type="dxa"/>
-          </w:tcPr>
-          <w:p/>
-        </w:tc>
-      </w:tr>
-      <w:tr>
-        <w:trPr>
-          <w:trHeight w:val="483"/>
-        </w:trPr>
-        <w:tc>
-          <w:tcPr>
-            <w:tcW w:w="2274" w:type="dxa"/>
-            <w:vMerge/>
-          </w:tcPr>
-          <w:p>
-            <w:pPr>
-              <w:jc w:val="center"/>
-            </w:pPr>
-          </w:p>
-        </w:tc>
-        <w:tc>
-          <w:tcPr>
-            <w:tcW w:w="4015" w:type="dxa"/>
-          </w:tcPr>
-          <w:p>
-            <w:r>
-              <w:t>Are there any impediments in your way?</w:t>
-            </w:r>
-          </w:p>
-        </w:tc>
-        <w:tc>
-          <w:tcPr>
-            <w:tcW w:w="6153" w:type="dxa"/>
-          </w:tcPr>
-          <w:p>
-            <w:r>
-              <w:t>None</w:t>
-            </w:r>
-          </w:p>
-        </w:tc>
-        <w:tc>
-          <w:tcPr>
-            <w:tcW w:w="1286" w:type="dxa"/>
-          </w:tcPr>
-          <w:p/>
-        </w:tc>
-      </w:tr>
-      <w:tr>
-        <w:trPr>
-          <w:trHeight w:val="472"/>
-        </w:trPr>
-        <w:tc>
-          <w:tcPr>
-            <w:tcW w:w="2274" w:type="dxa"/>
-            <w:vMerge w:val="restart"/>
-          </w:tcPr>
-          <w:p>
-            <w:pPr>
-              <w:jc w:val="center"/>
-            </w:pPr>
-            <w:r>
-              <w:lastRenderedPageBreak/>
-              <w:t>Viswabharathi</w:t>
-            </w:r>
-          </w:p>
-        </w:tc>
-        <w:tc>
-          <w:tcPr>
-            <w:tcW w:w="4015" w:type="dxa"/>
-          </w:tcPr>
-          <w:p>
-            <w:r>
-              <w:t>What did you do yesterday?</w:t>
-            </w:r>
-          </w:p>
-        </w:tc>
-        <w:tc>
-          <w:tcPr>
-            <w:tcW w:w="6153" w:type="dxa"/>
-          </w:tcPr>
-          <w:p>
-            <w:r>
-              <w:t>Created Calendar widget in the student’s dashboard page and created a dart file for the color theme of our project.</w:t>
-            </w:r>
-          </w:p>
-        </w:tc>
-        <w:tc>
-          <w:tcPr>
-            <w:tcW w:w="1286" w:type="dxa"/>
-          </w:tcPr>
-          <w:p/>
-        </w:tc>
-      </w:tr>
-      <w:tr>
-        <w:trPr>
-          <w:trHeight w:val="483"/>
-        </w:trPr>
-        <w:tc>
-          <w:tcPr>
-            <w:tcW w:w="2274" w:type="dxa"/>
-            <w:vMerge/>
-          </w:tcPr>
-          <w:p>
-            <w:pPr>
-              <w:jc w:val="center"/>
-            </w:pPr>
-          </w:p>
-        </w:tc>
-        <w:tc>
-          <w:tcPr>
-            <w:tcW w:w="4015" w:type="dxa"/>
-          </w:tcPr>
-          <w:p>
-            <w:r>
-              <w:t>What will you do today?</w:t>
-            </w:r>
-          </w:p>
-        </w:tc>
-        <w:tc>
-          <w:tcPr>
-            <w:tcW w:w="6153" w:type="dxa"/>
-          </w:tcPr>
-          <w:p>
-            <w:r>
-              <w:t>Create a notification card widget and elective list widget.</w:t>
-            </w:r>
-          </w:p>
-        </w:tc>
-        <w:tc>
-          <w:tcPr>
-            <w:tcW w:w="1286" w:type="dxa"/>
-          </w:tcPr>
-          <w:p/>
-        </w:tc>
-      </w:tr>
-      <w:tr>
-        <w:trPr>
-          <w:trHeight w:val="483"/>
-        </w:trPr>
-        <w:tc>
-          <w:tcPr>
-            <w:tcW w:w="2274" w:type="dxa"/>
-            <w:vMerge/>
-          </w:tcPr>
-          <w:p>
-            <w:pPr>
-              <w:jc w:val="center"/>
-            </w:pPr>
-          </w:p>
-        </w:tc>
-        <w:tc>
-          <w:tcPr>
-            <w:tcW w:w="4015" w:type="dxa"/>
-          </w:tcPr>
-          <w:p>
-            <w:r>
-              <w:t>Are there any impediments in your way?</w:t>
-            </w:r>
-          </w:p>
-        </w:tc>
-        <w:tc>
-          <w:tcPr>
-            <w:tcW w:w="6153" w:type="dxa"/>
-          </w:tcPr>
-          <w:p>
-            <w:r>
-              <w:t>None.</w:t>
+              <w:t>Calendar widget was hard to implement</w:t>
             </w:r>
           </w:p>
         </w:tc>
@@ -5756,7 +4719,7 @@
           <w:b/>
           <w:bCs/>
         </w:rPr>
-        <w:t>7</w:t>
+        <w:t>6</w:t>
       </w:r>
       <w:r>
         <w:rPr>
@@ -5770,7 +4733,7 @@
           <w:b/>
           <w:bCs/>
         </w:rPr>
-        <w:t>9/03/2022</w:t>
+        <w:t>6/03/2022</w:t>
       </w:r>
     </w:p>
     <w:p>
@@ -5876,6 +4839,7 @@
                 <w:b/>
                 <w:bCs/>
               </w:rPr>
+              <w:lastRenderedPageBreak/>
               <w:t>Name</w:t>
             </w:r>
           </w:p>
@@ -5976,124 +4940,97 @@
           </w:tcPr>
           <w:p>
             <w:r>
+              <w:t xml:space="preserve">Created username and password text fields in login page. </w:t>
+            </w:r>
+          </w:p>
+        </w:tc>
+        <w:tc>
+          <w:tcPr>
+            <w:tcW w:w="1286" w:type="dxa"/>
+          </w:tcPr>
+          <w:p/>
+        </w:tc>
+      </w:tr>
+      <w:tr>
+        <w:trPr>
+          <w:trHeight w:val="495"/>
+        </w:trPr>
+        <w:tc>
+          <w:tcPr>
+            <w:tcW w:w="2274" w:type="dxa"/>
+            <w:vMerge/>
+          </w:tcPr>
+          <w:p/>
+        </w:tc>
+        <w:tc>
+          <w:tcPr>
+            <w:tcW w:w="4015" w:type="dxa"/>
+          </w:tcPr>
+          <w:p>
+            <w:r>
+              <w:t>What will you do today?</w:t>
+            </w:r>
+          </w:p>
+        </w:tc>
+        <w:tc>
+          <w:tcPr>
+            <w:tcW w:w="6153" w:type="dxa"/>
+          </w:tcPr>
+          <w:p>
+            <w:pPr>
               <w:rPr>
                 <w:lang w:val="en-IN"/>
               </w:rPr>
-              <w:t>Create</w:t>
-            </w:r>
+            </w:pPr>
             <w:r>
               <w:rPr>
                 <w:lang w:val="en-IN"/>
               </w:rPr>
-              <w:t xml:space="preserve">d login button and finished the </w:t>
-            </w:r>
-            <w:r>
-              <w:rPr>
-                <w:lang w:val="en-IN"/>
-              </w:rPr>
-              <w:t>front-end</w:t>
-            </w:r>
-            <w:r>
-              <w:rPr>
-                <w:lang w:val="en-IN"/>
-              </w:rPr>
-              <w:t xml:space="preserve"> validation</w:t>
-            </w:r>
-            <w:r>
-              <w:rPr>
-                <w:lang w:val="en-IN"/>
-              </w:rPr>
+              <w:t>Create login button and use regex for validation.</w:t>
+            </w:r>
+          </w:p>
+        </w:tc>
+        <w:tc>
+          <w:tcPr>
+            <w:tcW w:w="1286" w:type="dxa"/>
+          </w:tcPr>
+          <w:p/>
+        </w:tc>
+      </w:tr>
+      <w:tr>
+        <w:trPr>
+          <w:trHeight w:val="483"/>
+        </w:trPr>
+        <w:tc>
+          <w:tcPr>
+            <w:tcW w:w="2274" w:type="dxa"/>
+            <w:vMerge/>
+          </w:tcPr>
+          <w:p/>
+        </w:tc>
+        <w:tc>
+          <w:tcPr>
+            <w:tcW w:w="4015" w:type="dxa"/>
+          </w:tcPr>
+          <w:p>
+            <w:r>
+              <w:t>Are there any impediments in your way?</w:t>
+            </w:r>
+          </w:p>
+        </w:tc>
+        <w:tc>
+          <w:tcPr>
+            <w:tcW w:w="6153" w:type="dxa"/>
+          </w:tcPr>
+          <w:p>
+            <w:r>
+              <w:t>No</w:t>
+            </w:r>
+            <w:r>
+              <w:t>ne</w:t>
+            </w:r>
+            <w:r>
               <w:t>.</w:t>
-            </w:r>
-          </w:p>
-        </w:tc>
-        <w:tc>
-          <w:tcPr>
-            <w:tcW w:w="1286" w:type="dxa"/>
-          </w:tcPr>
-          <w:p/>
-        </w:tc>
-      </w:tr>
-      <w:tr>
-        <w:trPr>
-          <w:trHeight w:val="495"/>
-        </w:trPr>
-        <w:tc>
-          <w:tcPr>
-            <w:tcW w:w="2274" w:type="dxa"/>
-            <w:vMerge/>
-          </w:tcPr>
-          <w:p/>
-        </w:tc>
-        <w:tc>
-          <w:tcPr>
-            <w:tcW w:w="4015" w:type="dxa"/>
-          </w:tcPr>
-          <w:p>
-            <w:r>
-              <w:t>What will you do today?</w:t>
-            </w:r>
-          </w:p>
-        </w:tc>
-        <w:tc>
-          <w:tcPr>
-            <w:tcW w:w="6153" w:type="dxa"/>
-          </w:tcPr>
-          <w:p>
-            <w:pPr>
-              <w:rPr>
-                <w:lang w:val="en-IN"/>
-              </w:rPr>
-            </w:pPr>
-            <w:r>
-              <w:rPr>
-                <w:lang w:val="en-IN"/>
-              </w:rPr>
-              <w:t xml:space="preserve">Start coding the faculty </w:t>
-            </w:r>
-            <w:r>
-              <w:rPr>
-                <w:lang w:val="en-IN"/>
-              </w:rPr>
-              <w:t>dashboard page, create a side bar menu with list tile.</w:t>
-            </w:r>
-          </w:p>
-        </w:tc>
-        <w:tc>
-          <w:tcPr>
-            <w:tcW w:w="1286" w:type="dxa"/>
-          </w:tcPr>
-          <w:p/>
-        </w:tc>
-      </w:tr>
-      <w:tr>
-        <w:trPr>
-          <w:trHeight w:val="483"/>
-        </w:trPr>
-        <w:tc>
-          <w:tcPr>
-            <w:tcW w:w="2274" w:type="dxa"/>
-            <w:vMerge/>
-          </w:tcPr>
-          <w:p/>
-        </w:tc>
-        <w:tc>
-          <w:tcPr>
-            <w:tcW w:w="4015" w:type="dxa"/>
-          </w:tcPr>
-          <w:p>
-            <w:r>
-              <w:t>Are there any impediments in your way?</w:t>
-            </w:r>
-          </w:p>
-        </w:tc>
-        <w:tc>
-          <w:tcPr>
-            <w:tcW w:w="6153" w:type="dxa"/>
-          </w:tcPr>
-          <w:p>
-            <w:r>
-              <w:t>Image size was big, got issues with rendering.</w:t>
             </w:r>
           </w:p>
         </w:tc>
@@ -6139,7 +5076,7 @@
           </w:tcPr>
           <w:p>
             <w:r>
-              <w:t>Tested the connection with the backend by sending a sample json file.</w:t>
+              <w:t>Created master table and transaction tables in the database.</w:t>
             </w:r>
           </w:p>
         </w:tc>
@@ -6181,7 +5118,7 @@
           </w:tcPr>
           <w:p>
             <w:r>
-              <w:t>Create API calls for retrieving elective courses from database.</w:t>
+              <w:t>Test the connection with the backend by sending a sample json file.</w:t>
             </w:r>
           </w:p>
         </w:tc>
@@ -6222,8 +5159,19 @@
             <w:tcW w:w="6153" w:type="dxa"/>
           </w:tcPr>
           <w:p>
-            <w:r>
-              <w:t>POSTMAN installation took a long time.</w:t>
+            <w:pPr>
+              <w:rPr>
+                <w:lang w:val="en-IN"/>
+              </w:rPr>
+            </w:pPr>
+            <w:r>
+              <w:t>No</w:t>
+            </w:r>
+            <w:r>
+              <w:t>ne</w:t>
+            </w:r>
+            <w:r>
+              <w:t>.</w:t>
             </w:r>
           </w:p>
         </w:tc>
@@ -6268,7 +5216,7 @@
           </w:tcPr>
           <w:p>
             <w:r>
-              <w:t>Configured the docker image of mango DB with the local host.</w:t>
+              <w:t>Pulled the mango DB docker image and connected with the backend.</w:t>
             </w:r>
           </w:p>
         </w:tc>
@@ -6310,13 +5258,7 @@
           </w:tcPr>
           <w:p>
             <w:r>
-              <w:t>Connect</w:t>
-            </w:r>
-            <w:r>
-              <w:t xml:space="preserve"> </w:t>
-            </w:r>
-            <w:r>
-              <w:t>the mango DB with Node Express.</w:t>
+              <w:t>Configure the docker image of mango DB with the local host</w:t>
             </w:r>
           </w:p>
         </w:tc>
@@ -6358,7 +5300,7 @@
           </w:tcPr>
           <w:p>
             <w:r>
-              <w:t>None.</w:t>
+              <w:t>Faced issues with configuration. Solved with some assistance.</w:t>
             </w:r>
           </w:p>
         </w:tc>
@@ -6403,7 +5345,7 @@
           </w:tcPr>
           <w:p>
             <w:r>
-              <w:t>Completed the elective agreement policy page.</w:t>
+              <w:t>Listed out the agreements and created a checked box button in election agreement policy page.</w:t>
             </w:r>
           </w:p>
         </w:tc>
@@ -6445,7 +5387,7 @@
           </w:tcPr>
           <w:p>
             <w:r>
-              <w:t>Start coding the elective selection form page, set background color and apply color theme to the web page.</w:t>
+              <w:t>Finish the election agreement policy page by adding colors and icons.</w:t>
             </w:r>
           </w:p>
         </w:tc>
@@ -6532,7 +5474,7 @@
           </w:tcPr>
           <w:p>
             <w:r>
-              <w:t>Created notification card widget and elective list widget in the student’s dashboard page.</w:t>
+              <w:t>Created Calendar widget in the student’s dashboard page and created a dart file for the color theme of our project.</w:t>
             </w:r>
           </w:p>
         </w:tc>
@@ -6574,10 +5516,7 @@
           </w:tcPr>
           <w:p>
             <w:r>
-              <w:t>Create a sidebar menu with list tile that have options to navigate to other web pages</w:t>
-            </w:r>
-            <w:r>
-              <w:t>.</w:t>
+              <w:t>Create a notification card widget and elective list widget.</w:t>
             </w:r>
           </w:p>
         </w:tc>
@@ -6637,7 +5576,6 @@
         <w:t>Faculty Name and Signature:</w:t>
       </w:r>
     </w:p>
-    <w:p/>
     <w:p/>
     <w:p>
       <w:pPr>
@@ -6659,7 +5597,7 @@
           <w:b/>
           <w:bCs/>
         </w:rPr>
-        <w:t>8</w:t>
+        <w:t>7</w:t>
       </w:r>
       <w:r>
         <w:rPr>
@@ -6673,7 +5611,7 @@
           <w:b/>
           <w:bCs/>
         </w:rPr>
-        <w:t>12/03/2022</w:t>
+        <w:t>9/03/2022</w:t>
       </w:r>
     </w:p>
     <w:p>
@@ -6879,7 +5817,28 @@
           </w:tcPr>
           <w:p>
             <w:r>
-              <w:t>Created Sidebar Menu in faculty dashboard page.</w:t>
+              <w:rPr>
+                <w:lang w:val="en-IN"/>
+              </w:rPr>
+              <w:t xml:space="preserve">Created login button and finished the </w:t>
+            </w:r>
+            <w:r>
+              <w:rPr>
+                <w:lang w:val="en-IN"/>
+              </w:rPr>
+              <w:t>front-end</w:t>
+            </w:r>
+            <w:r>
+              <w:rPr>
+                <w:lang w:val="en-IN"/>
+              </w:rPr>
+              <w:t xml:space="preserve"> validation</w:t>
+            </w:r>
+            <w:r>
+              <w:rPr>
+                <w:lang w:val="en-IN"/>
+              </w:rPr>
+              <w:t>.</w:t>
             </w:r>
           </w:p>
         </w:tc>
@@ -6925,7 +5884,13 @@
               <w:rPr>
                 <w:lang w:val="en-IN"/>
               </w:rPr>
-              <w:t>Create a logout button and redirect it to logout page.</w:t>
+              <w:t xml:space="preserve">Start coding the faculty </w:t>
+            </w:r>
+            <w:r>
+              <w:rPr>
+                <w:lang w:val="en-IN"/>
+              </w:rPr>
+              <w:t>dashboard page, create a side bar menu with list tile.</w:t>
             </w:r>
           </w:p>
         </w:tc>
@@ -6963,7 +5928,7 @@
           </w:tcPr>
           <w:p>
             <w:r>
-              <w:t>Got error that global key value can’t be null, solved after rectifying the bug.</w:t>
+              <w:t>Image size was big, got issues with rendering.</w:t>
             </w:r>
           </w:p>
         </w:tc>
@@ -7009,7 +5974,7 @@
           </w:tcPr>
           <w:p>
             <w:r>
-              <w:t>Created API calls for retrieving elective courses from the database.</w:t>
+              <w:t>Tested the connection with the backend by sending a sample json file.</w:t>
             </w:r>
           </w:p>
         </w:tc>
@@ -7051,13 +6016,142 @@
           </w:tcPr>
           <w:p>
             <w:r>
-              <w:t>Populate</w:t>
+              <w:t>Create API calls for retrieving elective courses from database.</w:t>
+            </w:r>
+          </w:p>
+        </w:tc>
+        <w:tc>
+          <w:tcPr>
+            <w:tcW w:w="1286" w:type="dxa"/>
+          </w:tcPr>
+          <w:p/>
+        </w:tc>
+      </w:tr>
+      <w:tr>
+        <w:trPr>
+          <w:trHeight w:val="483"/>
+        </w:trPr>
+        <w:tc>
+          <w:tcPr>
+            <w:tcW w:w="2274" w:type="dxa"/>
+            <w:vMerge/>
+          </w:tcPr>
+          <w:p>
+            <w:pPr>
+              <w:jc w:val="center"/>
+            </w:pPr>
+          </w:p>
+        </w:tc>
+        <w:tc>
+          <w:tcPr>
+            <w:tcW w:w="4015" w:type="dxa"/>
+          </w:tcPr>
+          <w:p>
+            <w:r>
+              <w:t>Are there any impediments in your way?</w:t>
+            </w:r>
+          </w:p>
+        </w:tc>
+        <w:tc>
+          <w:tcPr>
+            <w:tcW w:w="6153" w:type="dxa"/>
+          </w:tcPr>
+          <w:p>
+            <w:r>
+              <w:t>POSTMAN installation took a long time.</w:t>
+            </w:r>
+          </w:p>
+        </w:tc>
+        <w:tc>
+          <w:tcPr>
+            <w:tcW w:w="1286" w:type="dxa"/>
+          </w:tcPr>
+          <w:p/>
+        </w:tc>
+      </w:tr>
+      <w:tr>
+        <w:trPr>
+          <w:trHeight w:val="472"/>
+        </w:trPr>
+        <w:tc>
+          <w:tcPr>
+            <w:tcW w:w="2274" w:type="dxa"/>
+            <w:vMerge w:val="restart"/>
+          </w:tcPr>
+          <w:p>
+            <w:pPr>
+              <w:jc w:val="center"/>
+            </w:pPr>
+            <w:r>
+              <w:t>Saurav</w:t>
+            </w:r>
+          </w:p>
+        </w:tc>
+        <w:tc>
+          <w:tcPr>
+            <w:tcW w:w="4015" w:type="dxa"/>
+          </w:tcPr>
+          <w:p>
+            <w:r>
+              <w:t>What did you do yesterday?</w:t>
+            </w:r>
+          </w:p>
+        </w:tc>
+        <w:tc>
+          <w:tcPr>
+            <w:tcW w:w="6153" w:type="dxa"/>
+          </w:tcPr>
+          <w:p>
+            <w:r>
+              <w:t>Configured the docker image of mango DB with the local host.</w:t>
+            </w:r>
+          </w:p>
+        </w:tc>
+        <w:tc>
+          <w:tcPr>
+            <w:tcW w:w="1286" w:type="dxa"/>
+          </w:tcPr>
+          <w:p/>
+        </w:tc>
+      </w:tr>
+      <w:tr>
+        <w:trPr>
+          <w:trHeight w:val="483"/>
+        </w:trPr>
+        <w:tc>
+          <w:tcPr>
+            <w:tcW w:w="2274" w:type="dxa"/>
+            <w:vMerge/>
+          </w:tcPr>
+          <w:p>
+            <w:pPr>
+              <w:jc w:val="center"/>
+            </w:pPr>
+          </w:p>
+        </w:tc>
+        <w:tc>
+          <w:tcPr>
+            <w:tcW w:w="4015" w:type="dxa"/>
+          </w:tcPr>
+          <w:p>
+            <w:r>
+              <w:t>What will you do today?</w:t>
+            </w:r>
+          </w:p>
+        </w:tc>
+        <w:tc>
+          <w:tcPr>
+            <w:tcW w:w="6153" w:type="dxa"/>
+          </w:tcPr>
+          <w:p>
+            <w:r>
+              <w:t>Connect</w:t>
             </w:r>
             <w:r>
               <w:t xml:space="preserve"> </w:t>
             </w:r>
             <w:r>
-              <w:t>the database by adding student and faculty users.</w:t>
+              <w:t>the mango DB with Node Express.</w:t>
             </w:r>
           </w:p>
         </w:tc>
@@ -7099,6 +6193,135 @@
           </w:tcPr>
           <w:p>
             <w:r>
+              <w:t>None.</w:t>
+            </w:r>
+          </w:p>
+        </w:tc>
+        <w:tc>
+          <w:tcPr>
+            <w:tcW w:w="1286" w:type="dxa"/>
+          </w:tcPr>
+          <w:p/>
+        </w:tc>
+      </w:tr>
+      <w:tr>
+        <w:trPr>
+          <w:trHeight w:val="472"/>
+        </w:trPr>
+        <w:tc>
+          <w:tcPr>
+            <w:tcW w:w="2274" w:type="dxa"/>
+            <w:vMerge w:val="restart"/>
+          </w:tcPr>
+          <w:p>
+            <w:pPr>
+              <w:jc w:val="center"/>
+            </w:pPr>
+            <w:r>
+              <w:t>Tejaswi</w:t>
+            </w:r>
+          </w:p>
+        </w:tc>
+        <w:tc>
+          <w:tcPr>
+            <w:tcW w:w="4015" w:type="dxa"/>
+          </w:tcPr>
+          <w:p>
+            <w:r>
+              <w:t>What did you do yesterday?</w:t>
+            </w:r>
+          </w:p>
+        </w:tc>
+        <w:tc>
+          <w:tcPr>
+            <w:tcW w:w="6153" w:type="dxa"/>
+          </w:tcPr>
+          <w:p>
+            <w:r>
+              <w:t>Completed the elective agreement policy page.</w:t>
+            </w:r>
+          </w:p>
+        </w:tc>
+        <w:tc>
+          <w:tcPr>
+            <w:tcW w:w="1286" w:type="dxa"/>
+          </w:tcPr>
+          <w:p/>
+        </w:tc>
+      </w:tr>
+      <w:tr>
+        <w:trPr>
+          <w:trHeight w:val="483"/>
+        </w:trPr>
+        <w:tc>
+          <w:tcPr>
+            <w:tcW w:w="2274" w:type="dxa"/>
+            <w:vMerge/>
+          </w:tcPr>
+          <w:p>
+            <w:pPr>
+              <w:jc w:val="center"/>
+            </w:pPr>
+          </w:p>
+        </w:tc>
+        <w:tc>
+          <w:tcPr>
+            <w:tcW w:w="4015" w:type="dxa"/>
+          </w:tcPr>
+          <w:p>
+            <w:r>
+              <w:t>What will you do today?</w:t>
+            </w:r>
+          </w:p>
+        </w:tc>
+        <w:tc>
+          <w:tcPr>
+            <w:tcW w:w="6153" w:type="dxa"/>
+          </w:tcPr>
+          <w:p>
+            <w:r>
+              <w:t>Start coding the elective selection form page, set background color and apply color theme to the web page.</w:t>
+            </w:r>
+          </w:p>
+        </w:tc>
+        <w:tc>
+          <w:tcPr>
+            <w:tcW w:w="1286" w:type="dxa"/>
+          </w:tcPr>
+          <w:p/>
+        </w:tc>
+      </w:tr>
+      <w:tr>
+        <w:trPr>
+          <w:trHeight w:val="483"/>
+        </w:trPr>
+        <w:tc>
+          <w:tcPr>
+            <w:tcW w:w="2274" w:type="dxa"/>
+            <w:vMerge/>
+          </w:tcPr>
+          <w:p>
+            <w:pPr>
+              <w:jc w:val="center"/>
+            </w:pPr>
+          </w:p>
+        </w:tc>
+        <w:tc>
+          <w:tcPr>
+            <w:tcW w:w="4015" w:type="dxa"/>
+          </w:tcPr>
+          <w:p>
+            <w:r>
+              <w:t>Are there any impediments in your way?</w:t>
+            </w:r>
+          </w:p>
+        </w:tc>
+        <w:tc>
+          <w:tcPr>
+            <w:tcW w:w="6153" w:type="dxa"/>
+          </w:tcPr>
+          <w:p>
+            <w:r>
               <w:t>None</w:t>
             </w:r>
           </w:p>
@@ -7124,7 +6347,7 @@
               <w:jc w:val="center"/>
             </w:pPr>
             <w:r>
-              <w:t>Saurav</w:t>
+              <w:t>Viswabharathi</w:t>
             </w:r>
           </w:p>
         </w:tc>
@@ -7144,7 +6367,7 @@
           </w:tcPr>
           <w:p>
             <w:r>
-              <w:t>Connected the database with the backend.</w:t>
+              <w:t>Created notification card widget and elective list widget in the student’s dashboard page.</w:t>
             </w:r>
           </w:p>
         </w:tc>
@@ -7186,283 +6409,10 @@
           </w:tcPr>
           <w:p>
             <w:r>
-              <w:t>Create API calls user registration and user login.</w:t>
-            </w:r>
-          </w:p>
-        </w:tc>
-        <w:tc>
-          <w:tcPr>
-            <w:tcW w:w="1286" w:type="dxa"/>
-          </w:tcPr>
-          <w:p/>
-        </w:tc>
-      </w:tr>
-      <w:tr>
-        <w:trPr>
-          <w:trHeight w:val="483"/>
-        </w:trPr>
-        <w:tc>
-          <w:tcPr>
-            <w:tcW w:w="2274" w:type="dxa"/>
-            <w:vMerge/>
-          </w:tcPr>
-          <w:p>
-            <w:pPr>
-              <w:jc w:val="center"/>
-            </w:pPr>
-          </w:p>
-        </w:tc>
-        <w:tc>
-          <w:tcPr>
-            <w:tcW w:w="4015" w:type="dxa"/>
-          </w:tcPr>
-          <w:p>
-            <w:r>
-              <w:t>Are there any impediments in your way?</w:t>
-            </w:r>
-          </w:p>
-        </w:tc>
-        <w:tc>
-          <w:tcPr>
-            <w:tcW w:w="6153" w:type="dxa"/>
-          </w:tcPr>
-          <w:p>
-            <w:r>
-              <w:t>Got an error wi</w:t>
-            </w:r>
-            <w:r>
-              <w:t>th the management of json files.</w:t>
-            </w:r>
-          </w:p>
-        </w:tc>
-        <w:tc>
-          <w:tcPr>
-            <w:tcW w:w="1286" w:type="dxa"/>
-          </w:tcPr>
-          <w:p/>
-        </w:tc>
-      </w:tr>
-      <w:tr>
-        <w:trPr>
-          <w:trHeight w:val="472"/>
-        </w:trPr>
-        <w:tc>
-          <w:tcPr>
-            <w:tcW w:w="2274" w:type="dxa"/>
-            <w:vMerge w:val="restart"/>
-          </w:tcPr>
-          <w:p>
-            <w:pPr>
-              <w:jc w:val="center"/>
-            </w:pPr>
-            <w:r>
-              <w:t>Tejaswi</w:t>
-            </w:r>
-          </w:p>
-        </w:tc>
-        <w:tc>
-          <w:tcPr>
-            <w:tcW w:w="4015" w:type="dxa"/>
-          </w:tcPr>
-          <w:p>
-            <w:r>
-              <w:t>What did you do yesterday?</w:t>
-            </w:r>
-          </w:p>
-        </w:tc>
-        <w:tc>
-          <w:tcPr>
-            <w:tcW w:w="6153" w:type="dxa"/>
-          </w:tcPr>
-          <w:p>
-            <w:r>
-              <w:t>Added the color theme to elective selection web page.</w:t>
-            </w:r>
-          </w:p>
-        </w:tc>
-        <w:tc>
-          <w:tcPr>
-            <w:tcW w:w="1286" w:type="dxa"/>
-          </w:tcPr>
-          <w:p/>
-        </w:tc>
-      </w:tr>
-      <w:tr>
-        <w:trPr>
-          <w:trHeight w:val="483"/>
-        </w:trPr>
-        <w:tc>
-          <w:tcPr>
-            <w:tcW w:w="2274" w:type="dxa"/>
-            <w:vMerge/>
-          </w:tcPr>
-          <w:p>
-            <w:pPr>
-              <w:jc w:val="center"/>
-            </w:pPr>
-          </w:p>
-        </w:tc>
-        <w:tc>
-          <w:tcPr>
-            <w:tcW w:w="4015" w:type="dxa"/>
-          </w:tcPr>
-          <w:p>
-            <w:r>
-              <w:t>What will you do today?</w:t>
-            </w:r>
-          </w:p>
-        </w:tc>
-        <w:tc>
-          <w:tcPr>
-            <w:tcW w:w="6153" w:type="dxa"/>
-          </w:tcPr>
-          <w:p>
-            <w:r>
-              <w:t xml:space="preserve">List down the electives in the web </w:t>
-            </w:r>
-            <w:r>
-              <w:t>page by</w:t>
-            </w:r>
-            <w:r>
-              <w:t xml:space="preserve"> accessing</w:t>
-            </w:r>
-            <w:r>
-              <w:t xml:space="preserve"> the json file.</w:t>
-            </w:r>
-          </w:p>
-        </w:tc>
-        <w:tc>
-          <w:tcPr>
-            <w:tcW w:w="1286" w:type="dxa"/>
-          </w:tcPr>
-          <w:p/>
-        </w:tc>
-      </w:tr>
-      <w:tr>
-        <w:trPr>
-          <w:trHeight w:val="483"/>
-        </w:trPr>
-        <w:tc>
-          <w:tcPr>
-            <w:tcW w:w="2274" w:type="dxa"/>
-            <w:vMerge/>
-          </w:tcPr>
-          <w:p>
-            <w:pPr>
-              <w:jc w:val="center"/>
-            </w:pPr>
-          </w:p>
-        </w:tc>
-        <w:tc>
-          <w:tcPr>
-            <w:tcW w:w="4015" w:type="dxa"/>
-          </w:tcPr>
-          <w:p>
-            <w:r>
-              <w:t>Are there any impediments in your way?</w:t>
-            </w:r>
-          </w:p>
-        </w:tc>
-        <w:tc>
-          <w:tcPr>
-            <w:tcW w:w="6153" w:type="dxa"/>
-          </w:tcPr>
-          <w:p>
-            <w:r>
-              <w:t>None.</w:t>
-            </w:r>
-          </w:p>
-        </w:tc>
-        <w:tc>
-          <w:tcPr>
-            <w:tcW w:w="1286" w:type="dxa"/>
-          </w:tcPr>
-          <w:p/>
-        </w:tc>
-      </w:tr>
-      <w:tr>
-        <w:trPr>
-          <w:trHeight w:val="472"/>
-        </w:trPr>
-        <w:tc>
-          <w:tcPr>
-            <w:tcW w:w="2274" w:type="dxa"/>
-            <w:vMerge w:val="restart"/>
-          </w:tcPr>
-          <w:p>
-            <w:pPr>
-              <w:jc w:val="center"/>
-            </w:pPr>
-            <w:r>
-              <w:t>Viswabharathi</w:t>
-            </w:r>
-          </w:p>
-        </w:tc>
-        <w:tc>
-          <w:tcPr>
-            <w:tcW w:w="4015" w:type="dxa"/>
-          </w:tcPr>
-          <w:p>
-            <w:r>
-              <w:t>What did you do yesterday?</w:t>
-            </w:r>
-          </w:p>
-        </w:tc>
-        <w:tc>
-          <w:tcPr>
-            <w:tcW w:w="6153" w:type="dxa"/>
-          </w:tcPr>
-          <w:p>
-            <w:r>
-              <w:t>Create</w:t>
-            </w:r>
-            <w:r>
-              <w:t xml:space="preserve">d </w:t>
-            </w:r>
-            <w:r>
-              <w:t>a sidebar menu with list tile that have options to navigate to other web pages</w:t>
-            </w:r>
-          </w:p>
-        </w:tc>
-        <w:tc>
-          <w:tcPr>
-            <w:tcW w:w="1286" w:type="dxa"/>
-          </w:tcPr>
-          <w:p/>
-        </w:tc>
-      </w:tr>
-      <w:tr>
-        <w:trPr>
-          <w:trHeight w:val="483"/>
-        </w:trPr>
-        <w:tc>
-          <w:tcPr>
-            <w:tcW w:w="2274" w:type="dxa"/>
-            <w:vMerge/>
-          </w:tcPr>
-          <w:p>
-            <w:pPr>
-              <w:jc w:val="center"/>
-            </w:pPr>
-          </w:p>
-        </w:tc>
-        <w:tc>
-          <w:tcPr>
-            <w:tcW w:w="4015" w:type="dxa"/>
-          </w:tcPr>
-          <w:p>
-            <w:r>
-              <w:t>What will you do today?</w:t>
-            </w:r>
-          </w:p>
-        </w:tc>
-        <w:tc>
-          <w:tcPr>
-            <w:tcW w:w="6153" w:type="dxa"/>
-          </w:tcPr>
-          <w:p>
-            <w:r>
-              <w:t>Display the available elective in the dashboard page.</w:t>
+              <w:t>Create a sidebar menu with list tile that have options to navigate to other web pages</w:t>
+            </w:r>
+            <w:r>
+              <w:t>.</w:t>
             </w:r>
           </w:p>
         </w:tc>
@@ -7537,7 +6487,6 @@
           <w:b/>
           <w:bCs/>
         </w:rPr>
-        <w:lastRenderedPageBreak/>
         <w:t xml:space="preserve">STANDUP NOTES </w:t>
       </w:r>
       <w:r>
@@ -7545,7 +6494,7 @@
           <w:b/>
           <w:bCs/>
         </w:rPr>
-        <w:t>9</w:t>
+        <w:t>8</w:t>
       </w:r>
       <w:r>
         <w:rPr>
@@ -7559,7 +6508,7 @@
           <w:b/>
           <w:bCs/>
         </w:rPr>
-        <w:t>15/03/2022</w:t>
+        <w:t>12/03/2022</w:t>
       </w:r>
     </w:p>
     <w:p>
@@ -7765,7 +6714,7 @@
           </w:tcPr>
           <w:p>
             <w:r>
-              <w:t>Created logout button and redirected it to logout page.</w:t>
+              <w:t>Created Sidebar Menu in faculty dashboard page.</w:t>
             </w:r>
           </w:p>
         </w:tc>
@@ -7811,7 +6760,7 @@
               <w:rPr>
                 <w:lang w:val="en-IN"/>
               </w:rPr>
-              <w:t>Create a table to update course workflow in the faculty dashboard page.</w:t>
+              <w:t>Create a logout button and redirect it to logout page.</w:t>
             </w:r>
           </w:p>
         </w:tc>
@@ -7849,7 +6798,7 @@
           </w:tcPr>
           <w:p>
             <w:r>
-              <w:t>None.</w:t>
+              <w:t>Got error that global key value can’t be null, solved after rectifying the bug.</w:t>
             </w:r>
           </w:p>
         </w:tc>
@@ -7875,6 +6824,7 @@
               <w:jc w:val="center"/>
             </w:pPr>
             <w:r>
+              <w:lastRenderedPageBreak/>
               <w:t>Maithreyan</w:t>
             </w:r>
           </w:p>
@@ -7895,13 +6845,55 @@
           </w:tcPr>
           <w:p>
             <w:r>
+              <w:t>Created API calls for retrieving elective courses from the database.</w:t>
+            </w:r>
+          </w:p>
+        </w:tc>
+        <w:tc>
+          <w:tcPr>
+            <w:tcW w:w="1286" w:type="dxa"/>
+          </w:tcPr>
+          <w:p/>
+        </w:tc>
+      </w:tr>
+      <w:tr>
+        <w:trPr>
+          <w:trHeight w:val="483"/>
+        </w:trPr>
+        <w:tc>
+          <w:tcPr>
+            <w:tcW w:w="2274" w:type="dxa"/>
+            <w:vMerge/>
+          </w:tcPr>
+          <w:p>
+            <w:pPr>
+              <w:jc w:val="center"/>
+            </w:pPr>
+          </w:p>
+        </w:tc>
+        <w:tc>
+          <w:tcPr>
+            <w:tcW w:w="4015" w:type="dxa"/>
+          </w:tcPr>
+          <w:p>
+            <w:r>
+              <w:t>What will you do today?</w:t>
+            </w:r>
+          </w:p>
+        </w:tc>
+        <w:tc>
+          <w:tcPr>
+            <w:tcW w:w="6153" w:type="dxa"/>
+          </w:tcPr>
+          <w:p>
+            <w:r>
               <w:t>Populate</w:t>
             </w:r>
             <w:r>
-              <w:t>d</w:t>
-            </w:r>
-            <w:r>
-              <w:t xml:space="preserve"> the database by adding student and faculty users.</w:t>
+              <w:t xml:space="preserve"> </w:t>
+            </w:r>
+            <w:r>
+              <w:t>the database by adding student and faculty users.</w:t>
             </w:r>
           </w:p>
         </w:tc>
@@ -7933,6 +6925,93 @@
           </w:tcPr>
           <w:p>
             <w:r>
+              <w:t>Are there any impediments in your way?</w:t>
+            </w:r>
+          </w:p>
+        </w:tc>
+        <w:tc>
+          <w:tcPr>
+            <w:tcW w:w="6153" w:type="dxa"/>
+          </w:tcPr>
+          <w:p>
+            <w:r>
+              <w:t>None</w:t>
+            </w:r>
+          </w:p>
+        </w:tc>
+        <w:tc>
+          <w:tcPr>
+            <w:tcW w:w="1286" w:type="dxa"/>
+          </w:tcPr>
+          <w:p/>
+        </w:tc>
+      </w:tr>
+      <w:tr>
+        <w:trPr>
+          <w:trHeight w:val="472"/>
+        </w:trPr>
+        <w:tc>
+          <w:tcPr>
+            <w:tcW w:w="2274" w:type="dxa"/>
+            <w:vMerge w:val="restart"/>
+          </w:tcPr>
+          <w:p>
+            <w:pPr>
+              <w:jc w:val="center"/>
+            </w:pPr>
+            <w:r>
+              <w:t>Saurav</w:t>
+            </w:r>
+          </w:p>
+        </w:tc>
+        <w:tc>
+          <w:tcPr>
+            <w:tcW w:w="4015" w:type="dxa"/>
+          </w:tcPr>
+          <w:p>
+            <w:r>
+              <w:t>What did you do yesterday?</w:t>
+            </w:r>
+          </w:p>
+        </w:tc>
+        <w:tc>
+          <w:tcPr>
+            <w:tcW w:w="6153" w:type="dxa"/>
+          </w:tcPr>
+          <w:p>
+            <w:r>
+              <w:t>Connected the database with the backend.</w:t>
+            </w:r>
+          </w:p>
+        </w:tc>
+        <w:tc>
+          <w:tcPr>
+            <w:tcW w:w="1286" w:type="dxa"/>
+          </w:tcPr>
+          <w:p/>
+        </w:tc>
+      </w:tr>
+      <w:tr>
+        <w:trPr>
+          <w:trHeight w:val="483"/>
+        </w:trPr>
+        <w:tc>
+          <w:tcPr>
+            <w:tcW w:w="2274" w:type="dxa"/>
+            <w:vMerge/>
+          </w:tcPr>
+          <w:p>
+            <w:pPr>
+              <w:jc w:val="center"/>
+            </w:pPr>
+          </w:p>
+        </w:tc>
+        <w:tc>
+          <w:tcPr>
+            <w:tcW w:w="4015" w:type="dxa"/>
+          </w:tcPr>
+          <w:p>
+            <w:r>
               <w:t>What will you do today?</w:t>
             </w:r>
           </w:p>
@@ -7943,7 +7022,7 @@
           </w:tcPr>
           <w:p>
             <w:r>
-              <w:t>Ensure that json files are sent and received while accessing database.</w:t>
+              <w:t>Create API calls user registration and user login.</w:t>
             </w:r>
           </w:p>
         </w:tc>
@@ -7985,7 +7064,10 @@
           </w:tcPr>
           <w:p>
             <w:r>
-              <w:t>None</w:t>
+              <w:t>Got an error wi</w:t>
+            </w:r>
+            <w:r>
+              <w:t>th the management of json files.</w:t>
             </w:r>
           </w:p>
         </w:tc>
@@ -8010,7 +7092,7 @@
               <w:jc w:val="center"/>
             </w:pPr>
             <w:r>
-              <w:t>Saurav</w:t>
+              <w:t>Tejaswi</w:t>
             </w:r>
           </w:p>
         </w:tc>
@@ -8030,13 +7112,7 @@
           </w:tcPr>
           <w:p>
             <w:r>
-              <w:t>Create</w:t>
-            </w:r>
-            <w:r>
-              <w:t>d</w:t>
-            </w:r>
-            <w:r>
-              <w:t xml:space="preserve"> API calls user registration and user login.</w:t>
+              <w:t>Added the color theme to elective selection web page.</w:t>
             </w:r>
           </w:p>
         </w:tc>
@@ -8078,7 +7154,16 @@
           </w:tcPr>
           <w:p>
             <w:r>
-              <w:t>Create API calls for elective addition and elective selection.</w:t>
+              <w:t xml:space="preserve">List down the electives in the web </w:t>
+            </w:r>
+            <w:r>
+              <w:t>page by</w:t>
+            </w:r>
+            <w:r>
+              <w:t xml:space="preserve"> accessing</w:t>
+            </w:r>
+            <w:r>
+              <w:t xml:space="preserve"> the json file.</w:t>
             </w:r>
           </w:p>
         </w:tc>
@@ -8120,7 +7205,7 @@
           </w:tcPr>
           <w:p>
             <w:r>
-              <w:t>None</w:t>
+              <w:t>None.</w:t>
             </w:r>
           </w:p>
         </w:tc>
@@ -8145,7 +7230,7 @@
               <w:jc w:val="center"/>
             </w:pPr>
             <w:r>
-              <w:t>Tejaswi</w:t>
+              <w:t>Viswabharathi</w:t>
             </w:r>
           </w:p>
         </w:tc>
@@ -8165,13 +7250,7 @@
           </w:tcPr>
           <w:p>
             <w:r>
-              <w:t>List</w:t>
-            </w:r>
-            <w:r>
-              <w:t>ed</w:t>
-            </w:r>
-            <w:r>
-              <w:t xml:space="preserve"> the electives in the web page by accessing the json file.</w:t>
+              <w:t>Created a sidebar menu with list tile that have options to navigate to other web pages</w:t>
             </w:r>
           </w:p>
         </w:tc>
@@ -8213,7 +7292,7 @@
           </w:tcPr>
           <w:p>
             <w:r>
-              <w:t>Create a field to number the elective preference.</w:t>
+              <w:t>Display the available elective in the dashboard page.</w:t>
             </w:r>
           </w:p>
         </w:tc>
@@ -8255,142 +7334,7 @@
           </w:tcPr>
           <w:p>
             <w:r>
-              <w:t>None</w:t>
-            </w:r>
-          </w:p>
-        </w:tc>
-        <w:tc>
-          <w:tcPr>
-            <w:tcW w:w="1286" w:type="dxa"/>
-          </w:tcPr>
-          <w:p/>
-        </w:tc>
-      </w:tr>
-      <w:tr>
-        <w:trPr>
-          <w:trHeight w:val="472"/>
-        </w:trPr>
-        <w:tc>
-          <w:tcPr>
-            <w:tcW w:w="2274" w:type="dxa"/>
-            <w:vMerge w:val="restart"/>
-          </w:tcPr>
-          <w:p>
-            <w:pPr>
-              <w:jc w:val="center"/>
-            </w:pPr>
-            <w:r>
-              <w:t>Viswabharathi</w:t>
-            </w:r>
-          </w:p>
-        </w:tc>
-        <w:tc>
-          <w:tcPr>
-            <w:tcW w:w="4015" w:type="dxa"/>
-          </w:tcPr>
-          <w:p>
-            <w:r>
-              <w:t>What did you do yesterday?</w:t>
-            </w:r>
-          </w:p>
-        </w:tc>
-        <w:tc>
-          <w:tcPr>
-            <w:tcW w:w="6153" w:type="dxa"/>
-          </w:tcPr>
-          <w:p>
-            <w:r>
-              <w:t>Display</w:t>
-            </w:r>
-            <w:r>
-              <w:t>ed</w:t>
-            </w:r>
-            <w:r>
-              <w:t xml:space="preserve"> the available elective in the dashboard page.</w:t>
-            </w:r>
-          </w:p>
-        </w:tc>
-        <w:tc>
-          <w:tcPr>
-            <w:tcW w:w="1286" w:type="dxa"/>
-          </w:tcPr>
-          <w:p/>
-        </w:tc>
-      </w:tr>
-      <w:tr>
-        <w:trPr>
-          <w:trHeight w:val="483"/>
-        </w:trPr>
-        <w:tc>
-          <w:tcPr>
-            <w:tcW w:w="2274" w:type="dxa"/>
-            <w:vMerge/>
-          </w:tcPr>
-          <w:p>
-            <w:pPr>
-              <w:jc w:val="center"/>
-            </w:pPr>
-          </w:p>
-        </w:tc>
-        <w:tc>
-          <w:tcPr>
-            <w:tcW w:w="4015" w:type="dxa"/>
-          </w:tcPr>
-          <w:p>
-            <w:r>
-              <w:t>What will you do today?</w:t>
-            </w:r>
-          </w:p>
-        </w:tc>
-        <w:tc>
-          <w:tcPr>
-            <w:tcW w:w="6153" w:type="dxa"/>
-          </w:tcPr>
-          <w:p>
-            <w:r>
-              <w:t>Start coding the change password page.</w:t>
-            </w:r>
-          </w:p>
-        </w:tc>
-        <w:tc>
-          <w:tcPr>
-            <w:tcW w:w="1286" w:type="dxa"/>
-          </w:tcPr>
-          <w:p/>
-        </w:tc>
-      </w:tr>
-      <w:tr>
-        <w:trPr>
-          <w:trHeight w:val="483"/>
-        </w:trPr>
-        <w:tc>
-          <w:tcPr>
-            <w:tcW w:w="2274" w:type="dxa"/>
-            <w:vMerge/>
-          </w:tcPr>
-          <w:p>
-            <w:pPr>
-              <w:jc w:val="center"/>
-            </w:pPr>
-          </w:p>
-        </w:tc>
-        <w:tc>
-          <w:tcPr>
-            <w:tcW w:w="4015" w:type="dxa"/>
-          </w:tcPr>
-          <w:p>
-            <w:r>
-              <w:t>Are there any impediments in your way?</w:t>
-            </w:r>
-          </w:p>
-        </w:tc>
-        <w:tc>
-          <w:tcPr>
-            <w:tcW w:w="6153" w:type="dxa"/>
-          </w:tcPr>
-          <w:p>
-            <w:r>
-              <w:t>None</w:t>
+              <w:t>None.</w:t>
             </w:r>
           </w:p>
         </w:tc>
@@ -8430,14 +7374,7 @@
           <w:b/>
           <w:bCs/>
         </w:rPr>
-        <w:t>1</w:t>
-      </w:r>
-      <w:r>
-        <w:rPr>
-          <w:b/>
-          <w:bCs/>
-        </w:rPr>
-        <w:t>0</w:t>
+        <w:t>9</w:t>
       </w:r>
       <w:r>
         <w:rPr>
@@ -8451,7 +7388,7 @@
           <w:b/>
           <w:bCs/>
         </w:rPr>
-        <w:t>17/03/2022</w:t>
+        <w:t>15/03/2022</w:t>
       </w:r>
     </w:p>
     <w:p>
@@ -8557,6 +7494,7 @@
                 <w:b/>
                 <w:bCs/>
               </w:rPr>
+              <w:lastRenderedPageBreak/>
               <w:t>Name</w:t>
             </w:r>
           </w:p>
@@ -8657,35 +7595,66 @@
           </w:tcPr>
           <w:p>
             <w:r>
+              <w:t>Created logout button and redirected it to logout page.</w:t>
+            </w:r>
+          </w:p>
+        </w:tc>
+        <w:tc>
+          <w:tcPr>
+            <w:tcW w:w="1286" w:type="dxa"/>
+          </w:tcPr>
+          <w:p/>
+        </w:tc>
+      </w:tr>
+      <w:tr>
+        <w:trPr>
+          <w:trHeight w:val="495"/>
+        </w:trPr>
+        <w:tc>
+          <w:tcPr>
+            <w:tcW w:w="2274" w:type="dxa"/>
+            <w:vMerge/>
+          </w:tcPr>
+          <w:p/>
+        </w:tc>
+        <w:tc>
+          <w:tcPr>
+            <w:tcW w:w="4015" w:type="dxa"/>
+          </w:tcPr>
+          <w:p>
+            <w:r>
+              <w:t>What will you do today?</w:t>
+            </w:r>
+          </w:p>
+        </w:tc>
+        <w:tc>
+          <w:tcPr>
+            <w:tcW w:w="6153" w:type="dxa"/>
+          </w:tcPr>
+          <w:p>
+            <w:pPr>
               <w:rPr>
                 <w:lang w:val="en-IN"/>
               </w:rPr>
-              <w:t>Create</w:t>
-            </w:r>
+            </w:pPr>
             <w:r>
               <w:rPr>
                 <w:lang w:val="en-IN"/>
               </w:rPr>
-              <w:t>d</w:t>
-            </w:r>
-            <w:r>
-              <w:rPr>
-                <w:lang w:val="en-IN"/>
-              </w:rPr>
-              <w:t xml:space="preserve"> a table to update course workflow in the faculty dashboard page.</w:t>
-            </w:r>
-          </w:p>
-        </w:tc>
-        <w:tc>
-          <w:tcPr>
-            <w:tcW w:w="1286" w:type="dxa"/>
-          </w:tcPr>
-          <w:p/>
-        </w:tc>
-      </w:tr>
-      <w:tr>
-        <w:trPr>
-          <w:trHeight w:val="495"/>
+              <w:t>Create a table to update course workflow in the faculty dashboard page.</w:t>
+            </w:r>
+          </w:p>
+        </w:tc>
+        <w:tc>
+          <w:tcPr>
+            <w:tcW w:w="1286" w:type="dxa"/>
+          </w:tcPr>
+          <w:p/>
+        </w:tc>
+      </w:tr>
+      <w:tr>
+        <w:trPr>
+          <w:trHeight w:val="483"/>
         </w:trPr>
         <w:tc>
           <w:tcPr>
@@ -8700,52 +7669,6 @@
           </w:tcPr>
           <w:p>
             <w:r>
-              <w:t>What will you do today?</w:t>
-            </w:r>
-          </w:p>
-        </w:tc>
-        <w:tc>
-          <w:tcPr>
-            <w:tcW w:w="6153" w:type="dxa"/>
-          </w:tcPr>
-          <w:p>
-            <w:pPr>
-              <w:rPr>
-                <w:lang w:val="en-IN"/>
-              </w:rPr>
-            </w:pPr>
-            <w:r>
-              <w:rPr>
-                <w:lang w:val="en-IN"/>
-              </w:rPr>
-              <w:t>Connect the teacher’s dashboard page with login page after verifying the validation.</w:t>
-            </w:r>
-          </w:p>
-        </w:tc>
-        <w:tc>
-          <w:tcPr>
-            <w:tcW w:w="1286" w:type="dxa"/>
-          </w:tcPr>
-          <w:p/>
-        </w:tc>
-      </w:tr>
-      <w:tr>
-        <w:trPr>
-          <w:trHeight w:val="483"/>
-        </w:trPr>
-        <w:tc>
-          <w:tcPr>
-            <w:tcW w:w="2274" w:type="dxa"/>
-            <w:vMerge/>
-          </w:tcPr>
-          <w:p/>
-        </w:tc>
-        <w:tc>
-          <w:tcPr>
-            <w:tcW w:w="4015" w:type="dxa"/>
-          </w:tcPr>
-          <w:p>
-            <w:r>
               <w:t>Are there any impediments in your way?</w:t>
             </w:r>
           </w:p>
@@ -8756,7 +7679,7 @@
           </w:tcPr>
           <w:p>
             <w:r>
-              <w:t>None</w:t>
+              <w:t>None.</w:t>
             </w:r>
           </w:p>
         </w:tc>
@@ -8802,13 +7725,7 @@
           </w:tcPr>
           <w:p>
             <w:r>
-              <w:t>Ensure</w:t>
-            </w:r>
-            <w:r>
-              <w:t>d</w:t>
-            </w:r>
-            <w:r>
-              <w:t xml:space="preserve"> that json files are sent and received while accessing database.</w:t>
+              <w:t>Populated the database by adding student and faculty users.</w:t>
             </w:r>
           </w:p>
         </w:tc>
@@ -8850,7 +7767,7 @@
           </w:tcPr>
           <w:p>
             <w:r>
-              <w:t>Create an add elective page for admin to enter the elective details</w:t>
+              <w:t>Ensure that json files are sent and received while accessing database.</w:t>
             </w:r>
           </w:p>
         </w:tc>
@@ -8937,13 +7854,7 @@
           </w:tcPr>
           <w:p>
             <w:r>
-              <w:t>Create</w:t>
-            </w:r>
-            <w:r>
-              <w:t xml:space="preserve">d </w:t>
-            </w:r>
-            <w:r>
-              <w:t>API calls for elective addition and elective selection.</w:t>
+              <w:t>Created API calls user registration and user login.</w:t>
             </w:r>
           </w:p>
         </w:tc>
@@ -8985,7 +7896,7 @@
           </w:tcPr>
           <w:p>
             <w:r>
-              <w:t>Create a button in elective selection page and connect the elective selection page with dashboard page.</w:t>
+              <w:t>Create API calls for elective addition and elective selection.</w:t>
             </w:r>
           </w:p>
         </w:tc>
@@ -9027,7 +7938,7 @@
           </w:tcPr>
           <w:p>
             <w:r>
-              <w:t>None.</w:t>
+              <w:t>None</w:t>
             </w:r>
           </w:p>
         </w:tc>
@@ -9072,13 +7983,7 @@
           </w:tcPr>
           <w:p>
             <w:r>
-              <w:t>Create</w:t>
-            </w:r>
-            <w:r>
-              <w:t>d</w:t>
-            </w:r>
-            <w:r>
-              <w:t xml:space="preserve"> a field to number the elective preference.</w:t>
+              <w:t>Listed the electives in the web page by accessing the json file.</w:t>
             </w:r>
           </w:p>
         </w:tc>
@@ -9120,7 +8025,7 @@
           </w:tcPr>
           <w:p>
             <w:r>
-              <w:t>Customize the text style and font color in elective selection webpage.</w:t>
+              <w:t>Create a field to number the elective preference.</w:t>
             </w:r>
           </w:p>
         </w:tc>
@@ -9162,7 +8067,7 @@
           </w:tcPr>
           <w:p>
             <w:r>
-              <w:t>None.</w:t>
+              <w:t>None</w:t>
             </w:r>
           </w:p>
         </w:tc>
@@ -9207,10 +8112,7 @@
           </w:tcPr>
           <w:p>
             <w:r>
-              <w:t xml:space="preserve">Started with </w:t>
-            </w:r>
-            <w:r>
-              <w:t>the change password page.</w:t>
+              <w:t>Displayed the available elective in the dashboard page.</w:t>
             </w:r>
           </w:p>
         </w:tc>
@@ -9252,7 +8154,7 @@
           </w:tcPr>
           <w:p>
             <w:r>
-              <w:t>Create two text fields in change password page for entering the old password and new password.</w:t>
+              <w:t>Start coding the change password page.</w:t>
             </w:r>
           </w:p>
         </w:tc>
@@ -9294,7 +8196,7 @@
           </w:tcPr>
           <w:p>
             <w:r>
-              <w:t>None.</w:t>
+              <w:t>None</w:t>
             </w:r>
           </w:p>
         </w:tc>
@@ -9341,7 +8243,7 @@
           <w:b/>
           <w:bCs/>
         </w:rPr>
-        <w:t>1</w:t>
+        <w:t>0</w:t>
       </w:r>
       <w:r>
         <w:rPr>
@@ -9355,7 +8257,7 @@
           <w:b/>
           <w:bCs/>
         </w:rPr>
-        <w:t>22/03/2022</w:t>
+        <w:t>17/03/2022</w:t>
       </w:r>
     </w:p>
     <w:p>
@@ -9564,65 +8466,53 @@
               <w:rPr>
                 <w:lang w:val="en-IN"/>
               </w:rPr>
-              <w:t>Connect</w:t>
-            </w:r>
-            <w:r>
+              <w:t>Created a table to update course workflow in the faculty dashboard page.</w:t>
+            </w:r>
+          </w:p>
+        </w:tc>
+        <w:tc>
+          <w:tcPr>
+            <w:tcW w:w="1286" w:type="dxa"/>
+          </w:tcPr>
+          <w:p/>
+        </w:tc>
+      </w:tr>
+      <w:tr>
+        <w:trPr>
+          <w:trHeight w:val="495"/>
+        </w:trPr>
+        <w:tc>
+          <w:tcPr>
+            <w:tcW w:w="2274" w:type="dxa"/>
+            <w:vMerge/>
+          </w:tcPr>
+          <w:p/>
+        </w:tc>
+        <w:tc>
+          <w:tcPr>
+            <w:tcW w:w="4015" w:type="dxa"/>
+          </w:tcPr>
+          <w:p>
+            <w:r>
+              <w:t>What will you do today?</w:t>
+            </w:r>
+          </w:p>
+        </w:tc>
+        <w:tc>
+          <w:tcPr>
+            <w:tcW w:w="6153" w:type="dxa"/>
+          </w:tcPr>
+          <w:p>
+            <w:pPr>
               <w:rPr>
                 <w:lang w:val="en-IN"/>
               </w:rPr>
-              <w:t>ed</w:t>
-            </w:r>
+            </w:pPr>
             <w:r>
               <w:rPr>
                 <w:lang w:val="en-IN"/>
               </w:rPr>
-              <w:t xml:space="preserve"> the teacher’s dashboard page with login page after verifying the validation.</w:t>
-            </w:r>
-          </w:p>
-        </w:tc>
-        <w:tc>
-          <w:tcPr>
-            <w:tcW w:w="1286" w:type="dxa"/>
-          </w:tcPr>
-          <w:p/>
-        </w:tc>
-      </w:tr>
-      <w:tr>
-        <w:trPr>
-          <w:trHeight w:val="495"/>
-        </w:trPr>
-        <w:tc>
-          <w:tcPr>
-            <w:tcW w:w="2274" w:type="dxa"/>
-            <w:vMerge/>
-          </w:tcPr>
-          <w:p/>
-        </w:tc>
-        <w:tc>
-          <w:tcPr>
-            <w:tcW w:w="4015" w:type="dxa"/>
-          </w:tcPr>
-          <w:p>
-            <w:r>
-              <w:t>What will you do today?</w:t>
-            </w:r>
-          </w:p>
-        </w:tc>
-        <w:tc>
-          <w:tcPr>
-            <w:tcW w:w="6153" w:type="dxa"/>
-          </w:tcPr>
-          <w:p>
-            <w:pPr>
-              <w:rPr>
-                <w:lang w:val="en-IN"/>
-              </w:rPr>
-            </w:pPr>
-            <w:r>
-              <w:rPr>
-                <w:lang w:val="en-IN"/>
-              </w:rPr>
-              <w:t>Properly ensure the navigation of webpages in faculty dashboard.</w:t>
+              <w:t>Connect the teacher’s dashboard page with login page after verifying the validation.</w:t>
             </w:r>
           </w:p>
         </w:tc>
@@ -9686,7 +8576,6 @@
               <w:jc w:val="center"/>
             </w:pPr>
             <w:r>
-              <w:lastRenderedPageBreak/>
               <w:t>Maithreyan</w:t>
             </w:r>
           </w:p>
@@ -9707,13 +8596,7 @@
           </w:tcPr>
           <w:p>
             <w:r>
-              <w:t>Create</w:t>
-            </w:r>
-            <w:r>
-              <w:t xml:space="preserve">d </w:t>
-            </w:r>
-            <w:r>
-              <w:t>an add elective page for admin to enter the elective details</w:t>
+              <w:t>Ensured that json files are sent and received while accessing database.</w:t>
             </w:r>
           </w:p>
         </w:tc>
@@ -9755,6 +8638,877 @@
           </w:tcPr>
           <w:p>
             <w:r>
+              <w:t>Create an add elective page for admin to enter the elective details</w:t>
+            </w:r>
+          </w:p>
+        </w:tc>
+        <w:tc>
+          <w:tcPr>
+            <w:tcW w:w="1286" w:type="dxa"/>
+          </w:tcPr>
+          <w:p/>
+        </w:tc>
+      </w:tr>
+      <w:tr>
+        <w:trPr>
+          <w:trHeight w:val="483"/>
+        </w:trPr>
+        <w:tc>
+          <w:tcPr>
+            <w:tcW w:w="2274" w:type="dxa"/>
+            <w:vMerge/>
+          </w:tcPr>
+          <w:p>
+            <w:pPr>
+              <w:jc w:val="center"/>
+            </w:pPr>
+          </w:p>
+        </w:tc>
+        <w:tc>
+          <w:tcPr>
+            <w:tcW w:w="4015" w:type="dxa"/>
+          </w:tcPr>
+          <w:p>
+            <w:r>
+              <w:t>Are there any impediments in your way?</w:t>
+            </w:r>
+          </w:p>
+        </w:tc>
+        <w:tc>
+          <w:tcPr>
+            <w:tcW w:w="6153" w:type="dxa"/>
+          </w:tcPr>
+          <w:p>
+            <w:r>
+              <w:t>None</w:t>
+            </w:r>
+          </w:p>
+        </w:tc>
+        <w:tc>
+          <w:tcPr>
+            <w:tcW w:w="1286" w:type="dxa"/>
+          </w:tcPr>
+          <w:p/>
+        </w:tc>
+      </w:tr>
+      <w:tr>
+        <w:trPr>
+          <w:trHeight w:val="472"/>
+        </w:trPr>
+        <w:tc>
+          <w:tcPr>
+            <w:tcW w:w="2274" w:type="dxa"/>
+            <w:vMerge w:val="restart"/>
+          </w:tcPr>
+          <w:p>
+            <w:pPr>
+              <w:jc w:val="center"/>
+            </w:pPr>
+            <w:r>
+              <w:t>Saurav</w:t>
+            </w:r>
+          </w:p>
+        </w:tc>
+        <w:tc>
+          <w:tcPr>
+            <w:tcW w:w="4015" w:type="dxa"/>
+          </w:tcPr>
+          <w:p>
+            <w:r>
+              <w:t>What did you do yesterday?</w:t>
+            </w:r>
+          </w:p>
+        </w:tc>
+        <w:tc>
+          <w:tcPr>
+            <w:tcW w:w="6153" w:type="dxa"/>
+          </w:tcPr>
+          <w:p>
+            <w:r>
+              <w:t>Created API calls for elective addition and elective selection.</w:t>
+            </w:r>
+          </w:p>
+        </w:tc>
+        <w:tc>
+          <w:tcPr>
+            <w:tcW w:w="1286" w:type="dxa"/>
+          </w:tcPr>
+          <w:p/>
+        </w:tc>
+      </w:tr>
+      <w:tr>
+        <w:trPr>
+          <w:trHeight w:val="483"/>
+        </w:trPr>
+        <w:tc>
+          <w:tcPr>
+            <w:tcW w:w="2274" w:type="dxa"/>
+            <w:vMerge/>
+          </w:tcPr>
+          <w:p>
+            <w:pPr>
+              <w:jc w:val="center"/>
+            </w:pPr>
+          </w:p>
+        </w:tc>
+        <w:tc>
+          <w:tcPr>
+            <w:tcW w:w="4015" w:type="dxa"/>
+          </w:tcPr>
+          <w:p>
+            <w:r>
+              <w:t>What will you do today?</w:t>
+            </w:r>
+          </w:p>
+        </w:tc>
+        <w:tc>
+          <w:tcPr>
+            <w:tcW w:w="6153" w:type="dxa"/>
+          </w:tcPr>
+          <w:p>
+            <w:r>
+              <w:t>Create a button in elective selection page and connect the elective selection page with dashboard page.</w:t>
+            </w:r>
+          </w:p>
+        </w:tc>
+        <w:tc>
+          <w:tcPr>
+            <w:tcW w:w="1286" w:type="dxa"/>
+          </w:tcPr>
+          <w:p/>
+        </w:tc>
+      </w:tr>
+      <w:tr>
+        <w:trPr>
+          <w:trHeight w:val="483"/>
+        </w:trPr>
+        <w:tc>
+          <w:tcPr>
+            <w:tcW w:w="2274" w:type="dxa"/>
+            <w:vMerge/>
+          </w:tcPr>
+          <w:p>
+            <w:pPr>
+              <w:jc w:val="center"/>
+            </w:pPr>
+          </w:p>
+        </w:tc>
+        <w:tc>
+          <w:tcPr>
+            <w:tcW w:w="4015" w:type="dxa"/>
+          </w:tcPr>
+          <w:p>
+            <w:r>
+              <w:t>Are there any impediments in your way?</w:t>
+            </w:r>
+          </w:p>
+        </w:tc>
+        <w:tc>
+          <w:tcPr>
+            <w:tcW w:w="6153" w:type="dxa"/>
+          </w:tcPr>
+          <w:p>
+            <w:r>
+              <w:t>None.</w:t>
+            </w:r>
+          </w:p>
+        </w:tc>
+        <w:tc>
+          <w:tcPr>
+            <w:tcW w:w="1286" w:type="dxa"/>
+          </w:tcPr>
+          <w:p/>
+        </w:tc>
+      </w:tr>
+      <w:tr>
+        <w:trPr>
+          <w:trHeight w:val="472"/>
+        </w:trPr>
+        <w:tc>
+          <w:tcPr>
+            <w:tcW w:w="2274" w:type="dxa"/>
+            <w:vMerge w:val="restart"/>
+          </w:tcPr>
+          <w:p>
+            <w:pPr>
+              <w:jc w:val="center"/>
+            </w:pPr>
+            <w:r>
+              <w:t>Tejaswi</w:t>
+            </w:r>
+          </w:p>
+        </w:tc>
+        <w:tc>
+          <w:tcPr>
+            <w:tcW w:w="4015" w:type="dxa"/>
+          </w:tcPr>
+          <w:p>
+            <w:r>
+              <w:t>What did you do yesterday?</w:t>
+            </w:r>
+          </w:p>
+        </w:tc>
+        <w:tc>
+          <w:tcPr>
+            <w:tcW w:w="6153" w:type="dxa"/>
+          </w:tcPr>
+          <w:p>
+            <w:r>
+              <w:t>Created a field to number the elective preference.</w:t>
+            </w:r>
+          </w:p>
+        </w:tc>
+        <w:tc>
+          <w:tcPr>
+            <w:tcW w:w="1286" w:type="dxa"/>
+          </w:tcPr>
+          <w:p/>
+        </w:tc>
+      </w:tr>
+      <w:tr>
+        <w:trPr>
+          <w:trHeight w:val="483"/>
+        </w:trPr>
+        <w:tc>
+          <w:tcPr>
+            <w:tcW w:w="2274" w:type="dxa"/>
+            <w:vMerge/>
+          </w:tcPr>
+          <w:p>
+            <w:pPr>
+              <w:jc w:val="center"/>
+            </w:pPr>
+          </w:p>
+        </w:tc>
+        <w:tc>
+          <w:tcPr>
+            <w:tcW w:w="4015" w:type="dxa"/>
+          </w:tcPr>
+          <w:p>
+            <w:r>
+              <w:t>What will you do today?</w:t>
+            </w:r>
+          </w:p>
+        </w:tc>
+        <w:tc>
+          <w:tcPr>
+            <w:tcW w:w="6153" w:type="dxa"/>
+          </w:tcPr>
+          <w:p>
+            <w:r>
+              <w:t>Customize the text style and font color in elective selection webpage.</w:t>
+            </w:r>
+          </w:p>
+        </w:tc>
+        <w:tc>
+          <w:tcPr>
+            <w:tcW w:w="1286" w:type="dxa"/>
+          </w:tcPr>
+          <w:p/>
+        </w:tc>
+      </w:tr>
+      <w:tr>
+        <w:trPr>
+          <w:trHeight w:val="483"/>
+        </w:trPr>
+        <w:tc>
+          <w:tcPr>
+            <w:tcW w:w="2274" w:type="dxa"/>
+            <w:vMerge/>
+          </w:tcPr>
+          <w:p>
+            <w:pPr>
+              <w:jc w:val="center"/>
+            </w:pPr>
+          </w:p>
+        </w:tc>
+        <w:tc>
+          <w:tcPr>
+            <w:tcW w:w="4015" w:type="dxa"/>
+          </w:tcPr>
+          <w:p>
+            <w:r>
+              <w:t>Are there any impediments in your way?</w:t>
+            </w:r>
+          </w:p>
+        </w:tc>
+        <w:tc>
+          <w:tcPr>
+            <w:tcW w:w="6153" w:type="dxa"/>
+          </w:tcPr>
+          <w:p>
+            <w:r>
+              <w:t>None.</w:t>
+            </w:r>
+          </w:p>
+        </w:tc>
+        <w:tc>
+          <w:tcPr>
+            <w:tcW w:w="1286" w:type="dxa"/>
+          </w:tcPr>
+          <w:p/>
+        </w:tc>
+      </w:tr>
+      <w:tr>
+        <w:trPr>
+          <w:trHeight w:val="472"/>
+        </w:trPr>
+        <w:tc>
+          <w:tcPr>
+            <w:tcW w:w="2274" w:type="dxa"/>
+            <w:vMerge w:val="restart"/>
+          </w:tcPr>
+          <w:p>
+            <w:pPr>
+              <w:jc w:val="center"/>
+            </w:pPr>
+            <w:r>
+              <w:t>Viswabharathi</w:t>
+            </w:r>
+          </w:p>
+        </w:tc>
+        <w:tc>
+          <w:tcPr>
+            <w:tcW w:w="4015" w:type="dxa"/>
+          </w:tcPr>
+          <w:p>
+            <w:r>
+              <w:t>What did you do yesterday?</w:t>
+            </w:r>
+          </w:p>
+        </w:tc>
+        <w:tc>
+          <w:tcPr>
+            <w:tcW w:w="6153" w:type="dxa"/>
+          </w:tcPr>
+          <w:p>
+            <w:r>
+              <w:t>Started with the change password page.</w:t>
+            </w:r>
+          </w:p>
+        </w:tc>
+        <w:tc>
+          <w:tcPr>
+            <w:tcW w:w="1286" w:type="dxa"/>
+          </w:tcPr>
+          <w:p/>
+        </w:tc>
+      </w:tr>
+      <w:tr>
+        <w:trPr>
+          <w:trHeight w:val="483"/>
+        </w:trPr>
+        <w:tc>
+          <w:tcPr>
+            <w:tcW w:w="2274" w:type="dxa"/>
+            <w:vMerge/>
+          </w:tcPr>
+          <w:p>
+            <w:pPr>
+              <w:jc w:val="center"/>
+            </w:pPr>
+          </w:p>
+        </w:tc>
+        <w:tc>
+          <w:tcPr>
+            <w:tcW w:w="4015" w:type="dxa"/>
+          </w:tcPr>
+          <w:p>
+            <w:r>
+              <w:t>What will you do today?</w:t>
+            </w:r>
+          </w:p>
+        </w:tc>
+        <w:tc>
+          <w:tcPr>
+            <w:tcW w:w="6153" w:type="dxa"/>
+          </w:tcPr>
+          <w:p>
+            <w:r>
+              <w:t>Create two text fields in change password page for entering the old password and new password.</w:t>
+            </w:r>
+          </w:p>
+        </w:tc>
+        <w:tc>
+          <w:tcPr>
+            <w:tcW w:w="1286" w:type="dxa"/>
+          </w:tcPr>
+          <w:p/>
+        </w:tc>
+      </w:tr>
+      <w:tr>
+        <w:trPr>
+          <w:trHeight w:val="483"/>
+        </w:trPr>
+        <w:tc>
+          <w:tcPr>
+            <w:tcW w:w="2274" w:type="dxa"/>
+            <w:vMerge/>
+          </w:tcPr>
+          <w:p>
+            <w:pPr>
+              <w:jc w:val="center"/>
+            </w:pPr>
+          </w:p>
+        </w:tc>
+        <w:tc>
+          <w:tcPr>
+            <w:tcW w:w="4015" w:type="dxa"/>
+          </w:tcPr>
+          <w:p>
+            <w:r>
+              <w:t>Are there any impediments in your way?</w:t>
+            </w:r>
+          </w:p>
+        </w:tc>
+        <w:tc>
+          <w:tcPr>
+            <w:tcW w:w="6153" w:type="dxa"/>
+          </w:tcPr>
+          <w:p>
+            <w:r>
+              <w:t>None.</w:t>
+            </w:r>
+          </w:p>
+        </w:tc>
+        <w:tc>
+          <w:tcPr>
+            <w:tcW w:w="1286" w:type="dxa"/>
+          </w:tcPr>
+          <w:p/>
+        </w:tc>
+      </w:tr>
+    </w:tbl>
+    <w:p/>
+    <w:p>
+      <w:r>
+        <w:t>Faculty Name and Signature:</w:t>
+      </w:r>
+    </w:p>
+    <w:p/>
+    <w:p/>
+    <w:p>
+      <w:pPr>
+        <w:jc w:val="center"/>
+        <w:rPr>
+          <w:b/>
+          <w:bCs/>
+        </w:rPr>
+      </w:pPr>
+      <w:r>
+        <w:rPr>
+          <w:b/>
+          <w:bCs/>
+        </w:rPr>
+        <w:t xml:space="preserve">STANDUP NOTES </w:t>
+      </w:r>
+      <w:r>
+        <w:rPr>
+          <w:b/>
+          <w:bCs/>
+        </w:rPr>
+        <w:t>1</w:t>
+      </w:r>
+      <w:r>
+        <w:rPr>
+          <w:b/>
+          <w:bCs/>
+        </w:rPr>
+        <w:t>1</w:t>
+      </w:r>
+      <w:r>
+        <w:rPr>
+          <w:b/>
+          <w:bCs/>
+        </w:rPr>
+        <w:t xml:space="preserve"> on </w:t>
+      </w:r>
+      <w:r>
+        <w:rPr>
+          <w:b/>
+          <w:bCs/>
+        </w:rPr>
+        <w:t>22/03/2022</w:t>
+      </w:r>
+    </w:p>
+    <w:p>
+      <w:pPr>
+        <w:rPr>
+          <w:b/>
+          <w:bCs/>
+          <w:sz w:val="24"/>
+          <w:szCs w:val="24"/>
+        </w:rPr>
+      </w:pPr>
+      <w:r>
+        <w:rPr>
+          <w:b/>
+          <w:bCs/>
+          <w:sz w:val="24"/>
+          <w:szCs w:val="24"/>
+          <w:u w:val="single"/>
+        </w:rPr>
+        <w:t>Section</w:t>
+      </w:r>
+      <w:r>
+        <w:rPr>
+          <w:sz w:val="24"/>
+          <w:szCs w:val="24"/>
+        </w:rPr>
+        <w:t xml:space="preserve">: </w:t>
+      </w:r>
+      <w:r>
+        <w:rPr>
+          <w:b/>
+          <w:bCs/>
+          <w:sz w:val="24"/>
+          <w:szCs w:val="24"/>
+        </w:rPr>
+        <w:t>C</w:t>
+      </w:r>
+      <w:r>
+        <w:rPr>
+          <w:sz w:val="24"/>
+          <w:szCs w:val="24"/>
+        </w:rPr>
+        <w:tab/>
+      </w:r>
+      <w:r>
+        <w:rPr>
+          <w:b/>
+          <w:bCs/>
+          <w:sz w:val="24"/>
+          <w:szCs w:val="24"/>
+          <w:u w:val="single"/>
+        </w:rPr>
+        <w:t>Project Title</w:t>
+      </w:r>
+      <w:r>
+        <w:rPr>
+          <w:sz w:val="24"/>
+          <w:szCs w:val="24"/>
+        </w:rPr>
+        <w:t xml:space="preserve">: </w:t>
+      </w:r>
+      <w:r>
+        <w:rPr>
+          <w:b/>
+          <w:bCs/>
+          <w:sz w:val="24"/>
+          <w:szCs w:val="24"/>
+        </w:rPr>
+        <w:t>Automated elective Processing</w:t>
+      </w:r>
+    </w:p>
+    <w:tbl>
+      <w:tblPr>
+        <w:tblStyle w:val="TableGrid"/>
+        <w:tblW w:w="0" w:type="auto"/>
+        <w:tblLook w:val="04A0" w:firstRow="1" w:lastRow="0" w:firstColumn="1" w:lastColumn="0" w:noHBand="0" w:noVBand="1"/>
+      </w:tblPr>
+      <w:tblGrid>
+        <w:gridCol w:w="2274"/>
+        <w:gridCol w:w="4015"/>
+        <w:gridCol w:w="6153"/>
+        <w:gridCol w:w="1286"/>
+      </w:tblGrid>
+      <w:tr>
+        <w:trPr>
+          <w:trHeight w:val="472"/>
+        </w:trPr>
+        <w:tc>
+          <w:tcPr>
+            <w:tcW w:w="2274" w:type="dxa"/>
+            <w:vAlign w:val="center"/>
+          </w:tcPr>
+          <w:p>
+            <w:pPr>
+              <w:jc w:val="center"/>
+              <w:rPr>
+                <w:b/>
+                <w:bCs/>
+              </w:rPr>
+            </w:pPr>
+            <w:r>
+              <w:rPr>
+                <w:b/>
+                <w:bCs/>
+              </w:rPr>
+              <w:t>Name</w:t>
+            </w:r>
+          </w:p>
+        </w:tc>
+        <w:tc>
+          <w:tcPr>
+            <w:tcW w:w="4015" w:type="dxa"/>
+          </w:tcPr>
+          <w:p>
+            <w:pPr>
+              <w:rPr>
+                <w:b/>
+                <w:bCs/>
+              </w:rPr>
+            </w:pPr>
+            <w:r>
+              <w:rPr>
+                <w:b/>
+                <w:bCs/>
+              </w:rPr>
+              <w:t>Question</w:t>
+            </w:r>
+          </w:p>
+        </w:tc>
+        <w:tc>
+          <w:tcPr>
+            <w:tcW w:w="6153" w:type="dxa"/>
+          </w:tcPr>
+          <w:p>
+            <w:pPr>
+              <w:rPr>
+                <w:b/>
+                <w:bCs/>
+              </w:rPr>
+            </w:pPr>
+            <w:r>
+              <w:rPr>
+                <w:b/>
+                <w:bCs/>
+              </w:rPr>
+              <w:t>Answer</w:t>
+            </w:r>
+          </w:p>
+        </w:tc>
+        <w:tc>
+          <w:tcPr>
+            <w:tcW w:w="1286" w:type="dxa"/>
+          </w:tcPr>
+          <w:p>
+            <w:pPr>
+              <w:rPr>
+                <w:b/>
+                <w:bCs/>
+              </w:rPr>
+            </w:pPr>
+            <w:r>
+              <w:rPr>
+                <w:b/>
+                <w:bCs/>
+              </w:rPr>
+              <w:t>Sign</w:t>
+            </w:r>
+          </w:p>
+        </w:tc>
+      </w:tr>
+      <w:tr>
+        <w:trPr>
+          <w:trHeight w:val="472"/>
+        </w:trPr>
+        <w:tc>
+          <w:tcPr>
+            <w:tcW w:w="2274" w:type="dxa"/>
+            <w:vMerge w:val="restart"/>
+            <w:vAlign w:val="center"/>
+          </w:tcPr>
+          <w:p>
+            <w:pPr>
+              <w:jc w:val="center"/>
+            </w:pPr>
+            <w:r>
+              <w:t>Santhosh Bharathi</w:t>
+            </w:r>
+          </w:p>
+        </w:tc>
+        <w:tc>
+          <w:tcPr>
+            <w:tcW w:w="4015" w:type="dxa"/>
+          </w:tcPr>
+          <w:p>
+            <w:r>
+              <w:t>What did you do yesterday?</w:t>
+            </w:r>
+          </w:p>
+        </w:tc>
+        <w:tc>
+          <w:tcPr>
+            <w:tcW w:w="6153" w:type="dxa"/>
+          </w:tcPr>
+          <w:p>
+            <w:r>
+              <w:rPr>
+                <w:lang w:val="en-IN"/>
+              </w:rPr>
+              <w:t>Connected the teacher’s dashboard page with login page after verifying the validation.</w:t>
+            </w:r>
+          </w:p>
+        </w:tc>
+        <w:tc>
+          <w:tcPr>
+            <w:tcW w:w="1286" w:type="dxa"/>
+          </w:tcPr>
+          <w:p/>
+        </w:tc>
+      </w:tr>
+      <w:tr>
+        <w:trPr>
+          <w:trHeight w:val="495"/>
+        </w:trPr>
+        <w:tc>
+          <w:tcPr>
+            <w:tcW w:w="2274" w:type="dxa"/>
+            <w:vMerge/>
+          </w:tcPr>
+          <w:p/>
+        </w:tc>
+        <w:tc>
+          <w:tcPr>
+            <w:tcW w:w="4015" w:type="dxa"/>
+          </w:tcPr>
+          <w:p>
+            <w:r>
+              <w:t>What will you do today?</w:t>
+            </w:r>
+          </w:p>
+        </w:tc>
+        <w:tc>
+          <w:tcPr>
+            <w:tcW w:w="6153" w:type="dxa"/>
+          </w:tcPr>
+          <w:p>
+            <w:pPr>
+              <w:rPr>
+                <w:lang w:val="en-IN"/>
+              </w:rPr>
+            </w:pPr>
+            <w:r>
+              <w:rPr>
+                <w:lang w:val="en-IN"/>
+              </w:rPr>
+              <w:t>Properly ensure the navigation of webpages in faculty dashboard.</w:t>
+            </w:r>
+          </w:p>
+        </w:tc>
+        <w:tc>
+          <w:tcPr>
+            <w:tcW w:w="1286" w:type="dxa"/>
+          </w:tcPr>
+          <w:p/>
+        </w:tc>
+      </w:tr>
+      <w:tr>
+        <w:trPr>
+          <w:trHeight w:val="483"/>
+        </w:trPr>
+        <w:tc>
+          <w:tcPr>
+            <w:tcW w:w="2274" w:type="dxa"/>
+            <w:vMerge/>
+          </w:tcPr>
+          <w:p/>
+        </w:tc>
+        <w:tc>
+          <w:tcPr>
+            <w:tcW w:w="4015" w:type="dxa"/>
+          </w:tcPr>
+          <w:p>
+            <w:r>
+              <w:t>Are there any impediments in your way?</w:t>
+            </w:r>
+          </w:p>
+        </w:tc>
+        <w:tc>
+          <w:tcPr>
+            <w:tcW w:w="6153" w:type="dxa"/>
+          </w:tcPr>
+          <w:p>
+            <w:r>
+              <w:t>None</w:t>
+            </w:r>
+          </w:p>
+        </w:tc>
+        <w:tc>
+          <w:tcPr>
+            <w:tcW w:w="1286" w:type="dxa"/>
+          </w:tcPr>
+          <w:p/>
+        </w:tc>
+      </w:tr>
+      <w:tr>
+        <w:trPr>
+          <w:trHeight w:val="472"/>
+        </w:trPr>
+        <w:tc>
+          <w:tcPr>
+            <w:tcW w:w="2274" w:type="dxa"/>
+            <w:vMerge w:val="restart"/>
+            <w:vAlign w:val="center"/>
+          </w:tcPr>
+          <w:p>
+            <w:pPr>
+              <w:jc w:val="center"/>
+            </w:pPr>
+            <w:r>
+              <w:t>Maithreyan</w:t>
+            </w:r>
+          </w:p>
+        </w:tc>
+        <w:tc>
+          <w:tcPr>
+            <w:tcW w:w="4015" w:type="dxa"/>
+          </w:tcPr>
+          <w:p>
+            <w:r>
+              <w:t>What did you do yesterday?</w:t>
+            </w:r>
+          </w:p>
+        </w:tc>
+        <w:tc>
+          <w:tcPr>
+            <w:tcW w:w="6153" w:type="dxa"/>
+          </w:tcPr>
+          <w:p>
+            <w:r>
+              <w:t>Created an add elective page for admin to enter the elective details</w:t>
+            </w:r>
+          </w:p>
+        </w:tc>
+        <w:tc>
+          <w:tcPr>
+            <w:tcW w:w="1286" w:type="dxa"/>
+          </w:tcPr>
+          <w:p/>
+        </w:tc>
+      </w:tr>
+      <w:tr>
+        <w:trPr>
+          <w:trHeight w:val="483"/>
+        </w:trPr>
+        <w:tc>
+          <w:tcPr>
+            <w:tcW w:w="2274" w:type="dxa"/>
+            <w:vMerge/>
+          </w:tcPr>
+          <w:p>
+            <w:pPr>
+              <w:jc w:val="center"/>
+            </w:pPr>
+          </w:p>
+        </w:tc>
+        <w:tc>
+          <w:tcPr>
+            <w:tcW w:w="4015" w:type="dxa"/>
+          </w:tcPr>
+          <w:p>
+            <w:r>
+              <w:t>What will you do today?</w:t>
+            </w:r>
+          </w:p>
+        </w:tc>
+        <w:tc>
+          <w:tcPr>
+            <w:tcW w:w="6153" w:type="dxa"/>
+          </w:tcPr>
+          <w:p>
+            <w:r>
               <w:t>Completed the add elective page.</w:t>
             </w:r>
           </w:p>
@@ -9971,13 +9725,7 @@
           </w:tcPr>
           <w:p>
             <w:r>
-              <w:t>Customize</w:t>
-            </w:r>
-            <w:r>
-              <w:t>d</w:t>
-            </w:r>
-            <w:r>
-              <w:t xml:space="preserve"> the text style and font color in elective selection webpage.</w:t>
+              <w:t>Customized the text style and font color in elective selection webpage.</w:t>
             </w:r>
           </w:p>
         </w:tc>
@@ -10106,13 +9854,7 @@
           </w:tcPr>
           <w:p>
             <w:r>
-              <w:t>Create</w:t>
-            </w:r>
-            <w:r>
-              <w:t xml:space="preserve">d </w:t>
-            </w:r>
-            <w:r>
-              <w:t>two text fields in change password page for entering the old password and new password.</w:t>
+              <w:t>Created two text fields in change password page for entering the old password and new password.</w:t>
             </w:r>
           </w:p>
         </w:tc>
@@ -11015,6 +10757,21 @@
 </file>
 
 <file path=customXml/item1.xml><?xml version="1.0" encoding="utf-8"?>
+<?mso-contentType ?>
+<FormTemplates xmlns="http://schemas.microsoft.com/sharepoint/v3/contenttype/forms">
+  <Display>DocumentLibraryForm</Display>
+  <Edit>DocumentLibraryForm</Edit>
+  <New>DocumentLibraryForm</New>
+</FormTemplates>
+</file>
+
+<file path=customXml/item2.xml><?xml version="1.0" encoding="utf-8"?>
+<p:properties xmlns:p="http://schemas.microsoft.com/office/2006/metadata/properties" xmlns:xsi="http://www.w3.org/2001/XMLSchema-instance" xmlns:pc="http://schemas.microsoft.com/office/infopath/2007/PartnerControls">
+  <documentManagement/>
+</p:properties>
+</file>
+
+<file path=customXml/item3.xml><?xml version="1.0" encoding="utf-8"?>
 <ct:contentTypeSchema xmlns:ct="http://schemas.microsoft.com/office/2006/metadata/contentType" xmlns:ma="http://schemas.microsoft.com/office/2006/metadata/properties/metaAttributes" ct:_="" ma:_="" ma:contentTypeName="Document" ma:contentTypeID="0x0101007EE1DE4A84C65C4DB60AEC4C9380331D" ma:contentTypeVersion="7" ma:contentTypeDescription="Create a new document." ma:contentTypeScope="" ma:versionID="0b90ad5ec9d1ab18885be9e884b00740">
   <xsd:schema xmlns:xsd="http://www.w3.org/2001/XMLSchema" xmlns:xs="http://www.w3.org/2001/XMLSchema" xmlns:p="http://schemas.microsoft.com/office/2006/metadata/properties" xmlns:ns2="454257da-1013-411d-b16c-7f8c54dd5663" xmlns:ns3="80651e33-392f-4750-a68e-afa844a9de55" targetNamespace="http://schemas.microsoft.com/office/2006/metadata/properties" ma:root="true" ma:fieldsID="6de8309bb30025df442d955d609c1a09" ns2:_="" ns3:_="">
     <xsd:import namespace="454257da-1013-411d-b16c-7f8c54dd5663"/>
@@ -11197,22 +10954,24 @@
 </ct:contentTypeSchema>
 </file>
 
-<file path=customXml/item2.xml><?xml version="1.0" encoding="utf-8"?>
-<p:properties xmlns:p="http://schemas.microsoft.com/office/2006/metadata/properties" xmlns:xsi="http://www.w3.org/2001/XMLSchema-instance" xmlns:pc="http://schemas.microsoft.com/office/infopath/2007/PartnerControls">
-  <documentManagement/>
-</p:properties>
+<file path=customXml/itemProps1.xml><?xml version="1.0" encoding="utf-8"?>
+<ds:datastoreItem xmlns:ds="http://schemas.openxmlformats.org/officeDocument/2006/customXml" ds:itemID="{6D16F330-9F4D-411E-BC6C-DAE59E5FCD86}">
+  <ds:schemaRefs>
+    <ds:schemaRef ds:uri="http://schemas.microsoft.com/sharepoint/v3/contenttype/forms"/>
+  </ds:schemaRefs>
+</ds:datastoreItem>
 </file>
 
-<file path=customXml/item3.xml><?xml version="1.0" encoding="utf-8"?>
-<?mso-contentType ?>
-<FormTemplates xmlns="http://schemas.microsoft.com/sharepoint/v3/contenttype/forms">
-  <Display>DocumentLibraryForm</Display>
-  <Edit>DocumentLibraryForm</Edit>
-  <New>DocumentLibraryForm</New>
-</FormTemplates>
+<file path=customXml/itemProps2.xml><?xml version="1.0" encoding="utf-8"?>
+<ds:datastoreItem xmlns:ds="http://schemas.openxmlformats.org/officeDocument/2006/customXml" ds:itemID="{EE9953DD-2789-48E7-93AC-7DFE4963ABFD}">
+  <ds:schemaRefs>
+    <ds:schemaRef ds:uri="http://schemas.microsoft.com/office/2006/metadata/properties"/>
+    <ds:schemaRef ds:uri="http://schemas.microsoft.com/office/infopath/2007/PartnerControls"/>
+  </ds:schemaRefs>
+</ds:datastoreItem>
 </file>
 
-<file path=customXml/itemProps1.xml><?xml version="1.0" encoding="utf-8"?>
+<file path=customXml/itemProps3.xml><?xml version="1.0" encoding="utf-8"?>
 <ds:datastoreItem xmlns:ds="http://schemas.openxmlformats.org/officeDocument/2006/customXml" ds:itemID="{D8634C5E-7A35-417B-9EF5-486751568B26}">
   <ds:schemaRefs>
     <ds:schemaRef ds:uri="http://schemas.microsoft.com/office/2006/metadata/contentType"/>
@@ -11229,21 +10988,4 @@
     <ds:schemaRef ds:uri="http://schemas.microsoft.com/internal/obd"/>
   </ds:schemaRefs>
 </ds:datastoreItem>
-</file>
-
-<file path=customXml/itemProps2.xml><?xml version="1.0" encoding="utf-8"?>
-<ds:datastoreItem xmlns:ds="http://schemas.openxmlformats.org/officeDocument/2006/customXml" ds:itemID="{EE9953DD-2789-48E7-93AC-7DFE4963ABFD}">
-  <ds:schemaRefs>
-    <ds:schemaRef ds:uri="http://schemas.microsoft.com/office/2006/metadata/properties"/>
-    <ds:schemaRef ds:uri="http://schemas.microsoft.com/office/infopath/2007/PartnerControls"/>
-  </ds:schemaRefs>
-</ds:datastoreItem>
-</file>
-
-<file path=customXml/itemProps3.xml><?xml version="1.0" encoding="utf-8"?>
-<ds:datastoreItem xmlns:ds="http://schemas.openxmlformats.org/officeDocument/2006/customXml" ds:itemID="{6D16F330-9F4D-411E-BC6C-DAE59E5FCD86}">
-  <ds:schemaRefs>
-    <ds:schemaRef ds:uri="http://schemas.microsoft.com/sharepoint/v3/contenttype/forms"/>
-  </ds:schemaRefs>
-</ds:datastoreItem>
 </file>